--- a/Prueba-Completa/Parte-Practica/documentacion/FORMATO-DESPLIEGUE_SOLUCION.docx
+++ b/Prueba-Completa/Parte-Practica/documentacion/FORMATO-DESPLIEGUE_SOLUCION.docx
@@ -1,6 +1,6 @@
 
 <file path=word/document.xml><?xml version="1.0" encoding="utf-8"?>
-<w:document xmlns:wpc="http://schemas.microsoft.com/office/word/2010/wordprocessingCanvas" xmlns:cx="http://schemas.microsoft.com/office/drawing/2014/chartex" xmlns:cx1="http://schemas.microsoft.com/office/drawing/2015/9/8/chartex" xmlns:cx2="http://schemas.microsoft.com/office/drawing/2015/10/21/chartex" xmlns:cx3="http://schemas.microsoft.com/office/drawing/2016/5/9/chartex" xmlns:cx4="http://schemas.microsoft.com/office/drawing/2016/5/10/chartex" xmlns:cx5="http://schemas.microsoft.com/office/drawing/2016/5/11/chartex" xmlns:cx6="http://schemas.microsoft.com/office/drawing/2016/5/12/chartex" xmlns:cx7="http://schemas.microsoft.com/office/drawing/2016/5/13/chartex" xmlns:cx8="http://schemas.microsoft.com/office/drawing/2016/5/14/chartex" xmlns:mc="http://schemas.openxmlformats.org/markup-compatibility/2006" xmlns:aink="http://schemas.microsoft.com/office/drawing/2016/ink" xmlns:am3d="http://schemas.microsoft.com/office/drawing/2017/model3d" xmlns:o="urn:schemas-microsoft-com:office:office" xmlns:oel="http://schemas.microsoft.com/office/2019/extlst" xmlns:r="http://schemas.openxmlformats.org/officeDocument/2006/relationships" xmlns:m="http://schemas.openxmlformats.org/officeDocument/2006/math" xmlns:v="urn:schemas-microsoft-com:vml" xmlns:wp14="http://schemas.microsoft.com/office/word/2010/wordprocessingDrawing" xmlns:wp="http://schemas.openxmlformats.org/drawingml/2006/wordprocessingDrawing" xmlns:w10="urn:schemas-microsoft-com:office:word" xmlns:w="http://schemas.openxmlformats.org/wordprocessingml/2006/main" xmlns:w14="http://schemas.microsoft.com/office/word/2010/wordml" xmlns:w15="http://schemas.microsoft.com/office/word/2012/wordml" xmlns:w16cex="http://schemas.microsoft.com/office/word/2018/wordml/cex" xmlns:w16cid="http://schemas.microsoft.com/office/word/2016/wordml/cid" xmlns:w16="http://schemas.microsoft.com/office/word/2018/wordml" xmlns:w16sdtdh="http://schemas.microsoft.com/office/word/2020/wordml/sdtdatahash" xmlns:w16se="http://schemas.microsoft.com/office/word/2015/wordml/symex" xmlns:wpg="http://schemas.microsoft.com/office/word/2010/wordprocessingGroup" xmlns:wpi="http://schemas.microsoft.com/office/word/2010/wordprocessingInk" xmlns:wne="http://schemas.microsoft.com/office/word/2006/wordml" xmlns:wps="http://schemas.microsoft.com/office/word/2010/wordprocessingShape" mc:Ignorable="w14 w15 w16se w16cid w16 w16cex w16sdtdh wp14">
+<w:document xmlns:wpc="http://schemas.microsoft.com/office/word/2010/wordprocessingCanvas" xmlns:cx="http://schemas.microsoft.com/office/drawing/2014/chartex" xmlns:cx1="http://schemas.microsoft.com/office/drawing/2015/9/8/chartex" xmlns:cx2="http://schemas.microsoft.com/office/drawing/2015/10/21/chartex" xmlns:cx3="http://schemas.microsoft.com/office/drawing/2016/5/9/chartex" xmlns:cx4="http://schemas.microsoft.com/office/drawing/2016/5/10/chartex" xmlns:cx5="http://schemas.microsoft.com/office/drawing/2016/5/11/chartex" xmlns:cx6="http://schemas.microsoft.com/office/drawing/2016/5/12/chartex" xmlns:cx7="http://schemas.microsoft.com/office/drawing/2016/5/13/chartex" xmlns:cx8="http://schemas.microsoft.com/office/drawing/2016/5/14/chartex" xmlns:mc="http://schemas.openxmlformats.org/markup-compatibility/2006" xmlns:aink="http://schemas.microsoft.com/office/drawing/2016/ink" xmlns:am3d="http://schemas.microsoft.com/office/drawing/2017/model3d" xmlns:o="urn:schemas-microsoft-com:office:office" xmlns:r="http://schemas.openxmlformats.org/officeDocument/2006/relationships" xmlns:m="http://schemas.openxmlformats.org/officeDocument/2006/math" xmlns:v="urn:schemas-microsoft-com:vml" xmlns:wp14="http://schemas.microsoft.com/office/word/2010/wordprocessingDrawing" xmlns:wp="http://schemas.openxmlformats.org/drawingml/2006/wordprocessingDrawing" xmlns:w10="urn:schemas-microsoft-com:office:word" xmlns:w="http://schemas.openxmlformats.org/wordprocessingml/2006/main" xmlns:w14="http://schemas.microsoft.com/office/word/2010/wordml" xmlns:w15="http://schemas.microsoft.com/office/word/2012/wordml" xmlns:w16cid="http://schemas.microsoft.com/office/word/2016/wordml/cid" xmlns:w16se="http://schemas.microsoft.com/office/word/2015/wordml/symex" xmlns:wpg="http://schemas.microsoft.com/office/word/2010/wordprocessingGroup" xmlns:wpi="http://schemas.microsoft.com/office/word/2010/wordprocessingInk" xmlns:wne="http://schemas.microsoft.com/office/word/2006/wordml" xmlns:wps="http://schemas.microsoft.com/office/word/2010/wordprocessingShape" mc:Ignorable="w14 w15 w16se w16cid wp14">
   <w:body>
     <w:p>
       <w:r>
@@ -107,7 +107,23 @@
           <w:b/>
           <w:sz w:val="52"/>
         </w:rPr>
-        <w:t>[Sistema para control de suscripciones]</w:t>
+        <w:t>[</w:t>
+      </w:r>
+      <w:r>
+        <w:rPr>
+          <w:rFonts w:ascii="Times New Roman" w:hAnsi="Times New Roman" w:cs="Times New Roman"/>
+          <w:b/>
+          <w:sz w:val="52"/>
+        </w:rPr>
+        <w:t>Sistema de registro de las citas médicas diarias</w:t>
+      </w:r>
+      <w:r>
+        <w:rPr>
+          <w:rFonts w:ascii="Times New Roman" w:hAnsi="Times New Roman" w:cs="Times New Roman"/>
+          <w:b/>
+          <w:sz w:val="52"/>
+        </w:rPr>
+        <w:t>]</w:t>
       </w:r>
     </w:p>
     <w:p/>
@@ -697,7 +713,7 @@
           </mc:Choice>
           <mc:Fallback>
             <w:pict>
-              <v:rect w14:anchorId="3AD7622E" id="Rectángulo 7" o:spid="_x0000_s1026" style="position:absolute;margin-left:63.35pt;margin-top:21.35pt;width:297.75pt;height:24.75pt;z-index:251667456;visibility:visible;mso-wrap-style:square;mso-wrap-distance-left:9pt;mso-wrap-distance-top:0;mso-wrap-distance-right:9pt;mso-wrap-distance-bottom:0;mso-position-horizontal:absolute;mso-position-horizontal-relative:margin;mso-position-vertical:absolute;mso-position-vertical-relative:text;v-text-anchor:middle" o:gfxdata="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" fillcolor="#4472c4 [3204]" strokecolor="#1f3763 [1604]" strokeweight="1pt">
+              <v:rect w14:anchorId="3AD7622E" id="Rectángulo 7" o:spid="_x0000_s1026" style="position:absolute;margin-left:63.35pt;margin-top:21.35pt;width:297.75pt;height:24.75pt;z-index:251667456;visibility:visible;mso-wrap-style:square;mso-wrap-distance-left:9pt;mso-wrap-distance-top:0;mso-wrap-distance-right:9pt;mso-wrap-distance-bottom:0;mso-position-horizontal:absolute;mso-position-horizontal-relative:margin;mso-position-vertical:absolute;mso-position-vertical-relative:text;v-text-anchor:middle" o:gfxdata="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" fillcolor="#4472c4 [3204]" strokecolor="#1f3763 [1604]" strokeweight="1pt">
                 <v:textbox>
                   <w:txbxContent>
                     <w:p>
@@ -789,6 +805,90 @@
         <w:rPr>
           <w:lang w:val="en-US"/>
         </w:rPr>
+        <w:t xml:space="preserve"> los </w:t>
+      </w:r>
+      <w:proofErr w:type="spellStart"/>
+      <w:r>
+        <w:rPr>
+          <w:lang w:val="en-US"/>
+        </w:rPr>
+        <w:t>programas</w:t>
+      </w:r>
+      <w:proofErr w:type="spellEnd"/>
+      <w:r>
+        <w:rPr>
+          <w:lang w:val="en-US"/>
+        </w:rPr>
+        <w:t xml:space="preserve"> que </w:t>
+      </w:r>
+      <w:proofErr w:type="spellStart"/>
+      <w:r>
+        <w:rPr>
+          <w:lang w:val="en-US"/>
+        </w:rPr>
+        <w:t>conoce</w:t>
+      </w:r>
+      <w:proofErr w:type="spellEnd"/>
+      <w:r>
+        <w:rPr>
+          <w:lang w:val="en-US"/>
+        </w:rPr>
+        <w:t xml:space="preserve">, </w:t>
+      </w:r>
+      <w:proofErr w:type="spellStart"/>
+      <w:r>
+        <w:rPr>
+          <w:lang w:val="en-US"/>
+        </w:rPr>
+        <w:t>desde</w:t>
+      </w:r>
+      <w:proofErr w:type="spellEnd"/>
+      <w:r>
+        <w:rPr>
+          <w:lang w:val="en-US"/>
+        </w:rPr>
+        <w:t xml:space="preserve"> la </w:t>
+      </w:r>
+      <w:proofErr w:type="spellStart"/>
+      <w:r>
+        <w:rPr>
+          <w:lang w:val="en-US"/>
+        </w:rPr>
+        <w:t>línea</w:t>
+      </w:r>
+      <w:proofErr w:type="spellEnd"/>
+      <w:r>
+        <w:rPr>
+          <w:lang w:val="en-US"/>
+        </w:rPr>
+        <w:t xml:space="preserve"> de </w:t>
+      </w:r>
+      <w:proofErr w:type="spellStart"/>
+      <w:r>
+        <w:rPr>
+          <w:lang w:val="en-US"/>
+        </w:rPr>
+        <w:t>comandos</w:t>
+      </w:r>
+      <w:proofErr w:type="spellEnd"/>
+      <w:r>
+        <w:rPr>
+          <w:lang w:val="en-US"/>
+        </w:rPr>
+        <w:t xml:space="preserve"> con una </w:t>
+      </w:r>
+      <w:proofErr w:type="spellStart"/>
+      <w:r>
+        <w:rPr>
+          <w:lang w:val="en-US"/>
+        </w:rPr>
+        <w:t>cantidad</w:t>
+      </w:r>
+      <w:proofErr w:type="spellEnd"/>
+      <w:r>
+        <w:rPr>
+          <w:lang w:val="en-US"/>
+        </w:rPr>
         <w:t xml:space="preserve"> </w:t>
       </w:r>
       <w:proofErr w:type="spellStart"/>
@@ -796,156 +896,44 @@
         <w:rPr>
           <w:lang w:val="en-US"/>
         </w:rPr>
-        <w:t>los</w:t>
+        <w:t>mínima</w:t>
       </w:r>
       <w:proofErr w:type="spellEnd"/>
       <w:r>
         <w:rPr>
           <w:lang w:val="en-US"/>
         </w:rPr>
-        <w:t xml:space="preserve"> </w:t>
+        <w:t xml:space="preserve"> de </w:t>
       </w:r>
       <w:proofErr w:type="spellStart"/>
       <w:r>
         <w:rPr>
           <w:lang w:val="en-US"/>
         </w:rPr>
-        <w:t>programas</w:t>
+        <w:t>fricción</w:t>
       </w:r>
       <w:proofErr w:type="spellEnd"/>
       <w:r>
         <w:rPr>
           <w:lang w:val="en-US"/>
         </w:rPr>
-        <w:t xml:space="preserve"> que </w:t>
-      </w:r>
-      <w:proofErr w:type="spellStart"/>
-      <w:r>
+        <w:t>.</w:t>
+      </w:r>
+    </w:p>
+    <w:p>
+      <w:pPr>
         <w:rPr>
           <w:lang w:val="en-US"/>
         </w:rPr>
-        <w:t>conoce</w:t>
-      </w:r>
-      <w:proofErr w:type="spellEnd"/>
+      </w:pPr>
+      <w:proofErr w:type="spellStart"/>
       <w:r>
         <w:rPr>
           <w:lang w:val="en-US"/>
         </w:rPr>
-        <w:t xml:space="preserve">, </w:t>
-      </w:r>
-      <w:proofErr w:type="spellStart"/>
-      <w:r>
-        <w:rPr>
-          <w:lang w:val="en-US"/>
-        </w:rPr>
-        <w:t>desde</w:t>
-      </w:r>
-      <w:proofErr w:type="spellEnd"/>
-      <w:r>
-        <w:rPr>
-          <w:lang w:val="en-US"/>
-        </w:rPr>
-        <w:t xml:space="preserve"> la </w:t>
-      </w:r>
-      <w:proofErr w:type="spellStart"/>
-      <w:r>
-        <w:rPr>
-          <w:lang w:val="en-US"/>
-        </w:rPr>
-        <w:t>línea</w:t>
-      </w:r>
-      <w:proofErr w:type="spellEnd"/>
-      <w:r>
-        <w:rPr>
-          <w:lang w:val="en-US"/>
-        </w:rPr>
-        <w:t xml:space="preserve"> de </w:t>
-      </w:r>
-      <w:proofErr w:type="spellStart"/>
-      <w:r>
-        <w:rPr>
-          <w:lang w:val="en-US"/>
-        </w:rPr>
-        <w:t>comandos</w:t>
-      </w:r>
-      <w:proofErr w:type="spellEnd"/>
-      <w:r>
-        <w:rPr>
-          <w:lang w:val="en-US"/>
-        </w:rPr>
-        <w:t xml:space="preserve"> con </w:t>
-      </w:r>
-      <w:proofErr w:type="spellStart"/>
-      <w:r>
-        <w:rPr>
-          <w:lang w:val="en-US"/>
-        </w:rPr>
-        <w:t>una</w:t>
-      </w:r>
-      <w:proofErr w:type="spellEnd"/>
-      <w:r>
-        <w:rPr>
-          <w:lang w:val="en-US"/>
-        </w:rPr>
-        <w:t xml:space="preserve"> </w:t>
-      </w:r>
-      <w:proofErr w:type="spellStart"/>
-      <w:r>
-        <w:rPr>
-          <w:lang w:val="en-US"/>
-        </w:rPr>
-        <w:t>cantidad</w:t>
-      </w:r>
-      <w:proofErr w:type="spellEnd"/>
-      <w:r>
-        <w:rPr>
-          <w:lang w:val="en-US"/>
-        </w:rPr>
-        <w:t xml:space="preserve"> </w:t>
-      </w:r>
-      <w:proofErr w:type="spellStart"/>
-      <w:r>
-        <w:rPr>
-          <w:lang w:val="en-US"/>
-        </w:rPr>
-        <w:t>mínima</w:t>
-      </w:r>
-      <w:proofErr w:type="spellEnd"/>
-      <w:r>
-        <w:rPr>
-          <w:lang w:val="en-US"/>
-        </w:rPr>
-        <w:t xml:space="preserve"> de </w:t>
-      </w:r>
-      <w:proofErr w:type="spellStart"/>
-      <w:r>
-        <w:rPr>
-          <w:lang w:val="en-US"/>
-        </w:rPr>
-        <w:t>fricción</w:t>
-      </w:r>
-      <w:proofErr w:type="spellEnd"/>
-      <w:r>
-        <w:rPr>
-          <w:lang w:val="en-US"/>
-        </w:rPr>
-        <w:t>.</w:t>
-      </w:r>
-    </w:p>
-    <w:p>
-      <w:pPr>
-        <w:rPr>
-          <w:lang w:val="en-US"/>
-        </w:rPr>
-      </w:pPr>
-      <w:proofErr w:type="gramStart"/>
-      <w:r>
-        <w:rPr>
-          <w:lang w:val="en-US"/>
-        </w:rPr>
         <w:t>Pasos</w:t>
       </w:r>
-      <w:proofErr w:type="gramEnd"/>
+      <w:proofErr w:type="spellEnd"/>
       <w:r>
         <w:rPr>
           <w:lang w:val="en-US"/>
@@ -1081,7 +1069,6 @@
         <w:t xml:space="preserve"> -scope </w:t>
       </w:r>
       <w:proofErr w:type="spellStart"/>
-      <w:proofErr w:type="gramStart"/>
       <w:r>
         <w:rPr>
           <w:rFonts w:ascii="Consolas" w:hAnsi="Consolas"/>
@@ -1092,7 +1079,6 @@
         <w:t>CurrentUser</w:t>
       </w:r>
       <w:proofErr w:type="spellEnd"/>
-      <w:proofErr w:type="gramEnd"/>
     </w:p>
     <w:p>
       <w:pPr>
@@ -1201,19 +1187,8 @@
           <w:szCs w:val="20"/>
           <w:lang w:val="en-US"/>
         </w:rPr>
-        <w:t>-</w:t>
-      </w:r>
-      <w:proofErr w:type="gramStart"/>
-      <w:r>
-        <w:rPr>
-          <w:rFonts w:ascii="Consolas" w:hAnsi="Consolas"/>
-          <w:sz w:val="20"/>
-          <w:szCs w:val="20"/>
-          <w:lang w:val="en-US"/>
-        </w:rPr>
-        <w:t>cli</w:t>
-      </w:r>
-      <w:proofErr w:type="gramEnd"/>
+        <w:t>-cli</w:t>
+      </w:r>
     </w:p>
     <w:p>
       <w:pPr>
@@ -1511,7 +1486,7 @@
           </mc:Choice>
           <mc:Fallback>
             <w:pict>
-              <v:rect w14:anchorId="6D109F62" id="Rectángulo 8" o:spid="_x0000_s1027" style="position:absolute;margin-left:70.95pt;margin-top:.45pt;width:231.75pt;height:24pt;z-index:251669504;visibility:visible;mso-wrap-style:square;mso-width-percent:0;mso-height-percent:0;mso-wrap-distance-left:9pt;mso-wrap-distance-top:0;mso-wrap-distance-right:9pt;mso-wrap-distance-bottom:0;mso-position-horizontal:absolute;mso-position-horizontal-relative:text;mso-position-vertical:absolute;mso-position-vertical-relative:text;mso-width-percent:0;mso-height-percent:0;mso-width-relative:margin;mso-height-relative:margin;v-text-anchor:middle" o:gfxdata="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" fillcolor="#4472c4 [3204]" strokecolor="#1f3763 [1604]" strokeweight="1pt">
+              <v:rect w14:anchorId="6D109F62" id="Rectángulo 8" o:spid="_x0000_s1027" style="position:absolute;margin-left:70.95pt;margin-top:.45pt;width:231.75pt;height:24pt;z-index:251669504;visibility:visible;mso-wrap-style:square;mso-width-percent:0;mso-height-percent:0;mso-wrap-distance-left:9pt;mso-wrap-distance-top:0;mso-wrap-distance-right:9pt;mso-wrap-distance-bottom:0;mso-position-horizontal:absolute;mso-position-horizontal-relative:text;mso-position-vertical:absolute;mso-position-vertical-relative:text;mso-width-percent:0;mso-height-percent:0;mso-width-relative:margin;mso-height-relative:margin;v-text-anchor:middle" o:gfxdata="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" fillcolor="#4472c4 [3204]" strokecolor="#1f3763 [1604]" strokeweight="1pt">
                 <v:textbox>
                   <w:txbxContent>
                     <w:p>
@@ -1869,7 +1844,6 @@
         <w:t xml:space="preserve"> </w:t>
       </w:r>
       <w:proofErr w:type="spellStart"/>
-      <w:proofErr w:type="gramStart"/>
       <w:r>
         <w:rPr>
           <w:rFonts w:ascii="Consolas" w:eastAsia="Times New Roman" w:hAnsi="Consolas" w:cs="Times New Roman"/>
@@ -1889,18 +1863,7 @@
           <w:szCs w:val="21"/>
           <w:lang w:eastAsia="es-EC"/>
         </w:rPr>
-        <w:t xml:space="preserve"> SQLite</w:t>
-      </w:r>
-      <w:proofErr w:type="gramEnd"/>
-      <w:r>
-        <w:rPr>
-          <w:rFonts w:ascii="Consolas" w:eastAsia="Times New Roman" w:hAnsi="Consolas" w:cs="Times New Roman"/>
-          <w:color w:val="6A9955"/>
-          <w:sz w:val="21"/>
-          <w:szCs w:val="21"/>
-          <w:lang w:eastAsia="es-EC"/>
-        </w:rPr>
-        <w:t xml:space="preserve"> </w:t>
+        <w:t xml:space="preserve"> SQLite </w:t>
       </w:r>
       <w:proofErr w:type="spellStart"/>
       <w:r>
@@ -2077,29 +2040,7 @@
           <w:szCs w:val="21"/>
           <w:lang w:eastAsia="es-EC"/>
         </w:rPr>
-        <w:t xml:space="preserve"> </w:t>
-      </w:r>
-      <w:proofErr w:type="gramStart"/>
-      <w:r>
-        <w:rPr>
-          <w:rFonts w:ascii="Consolas" w:eastAsia="Times New Roman" w:hAnsi="Consolas" w:cs="Times New Roman"/>
-          <w:color w:val="6A9955"/>
-          <w:sz w:val="21"/>
-          <w:szCs w:val="21"/>
-          <w:lang w:eastAsia="es-EC"/>
-        </w:rPr>
-        <w:t>driver</w:t>
-      </w:r>
-      <w:proofErr w:type="gramEnd"/>
-      <w:r>
-        <w:rPr>
-          <w:rFonts w:ascii="Consolas" w:eastAsia="Times New Roman" w:hAnsi="Consolas" w:cs="Times New Roman"/>
-          <w:color w:val="6A9955"/>
-          <w:sz w:val="21"/>
-          <w:szCs w:val="21"/>
-          <w:lang w:eastAsia="es-EC"/>
-        </w:rPr>
-        <w:t xml:space="preserve"> and </w:t>
+        <w:t xml:space="preserve"> driver and </w:t>
       </w:r>
       <w:proofErr w:type="spellStart"/>
       <w:r>
@@ -2334,21 +2275,9 @@
           <w:szCs w:val="21"/>
           <w:lang w:eastAsia="es-EC"/>
         </w:rPr>
-        <w:t>db_</w:t>
-      </w:r>
-      <w:proofErr w:type="gramStart"/>
-      <w:r>
-        <w:rPr>
-          <w:rFonts w:ascii="Consolas" w:eastAsia="Times New Roman" w:hAnsi="Consolas" w:cs="Times New Roman"/>
-          <w:color w:val="6A9955"/>
-          <w:sz w:val="21"/>
-          <w:szCs w:val="21"/>
-          <w:lang w:eastAsia="es-EC"/>
-        </w:rPr>
-        <w:t>password</w:t>
-      </w:r>
-      <w:proofErr w:type="spellEnd"/>
-      <w:proofErr w:type="gramEnd"/>
+        <w:t>db_password</w:t>
+      </w:r>
+      <w:proofErr w:type="spellEnd"/>
       <w:r>
         <w:rPr>
           <w:rFonts w:ascii="Consolas" w:eastAsia="Times New Roman" w:hAnsi="Consolas" w:cs="Times New Roman"/>
@@ -2797,8 +2726,25 @@
       </w:r>
     </w:p>
     <w:p>
-      <w:r>
-        <w:t xml:space="preserve">Como levantar el programa </w:t>
+      <w:pPr>
+        <w:pStyle w:val="Ttulo1"/>
+        <w:spacing w:line="240" w:lineRule="auto"/>
+        <w:rPr>
+          <w:b w:val="0"/>
+          <w:bCs/>
+          <w:sz w:val="24"/>
+          <w:szCs w:val="24"/>
+        </w:rPr>
+      </w:pPr>
+      <w:bookmarkStart w:id="1" w:name="_GoBack"/>
+      <w:r>
+        <w:rPr>
+          <w:b w:val="0"/>
+          <w:bCs/>
+          <w:sz w:val="24"/>
+          <w:szCs w:val="24"/>
+        </w:rPr>
+        <w:t>Instalación de XAMPP: Debe instalar XAMPP en su computadora para tener un servidor web local con Apache, PHP y MySQL.</w:t>
       </w:r>
     </w:p>
     <w:p>
@@ -2806,8 +2752,565 @@
         <w:tabs>
           <w:tab w:val="left" w:pos="4950"/>
         </w:tabs>
-      </w:pPr>
-    </w:p>
+        <w:spacing w:line="240" w:lineRule="auto"/>
+        <w:rPr>
+          <w:bCs/>
+          <w:szCs w:val="24"/>
+        </w:rPr>
+      </w:pPr>
+    </w:p>
+    <w:p>
+      <w:pPr>
+        <w:pStyle w:val="Ttulo1"/>
+        <w:spacing w:line="240" w:lineRule="auto"/>
+        <w:rPr>
+          <w:b w:val="0"/>
+          <w:bCs/>
+          <w:sz w:val="24"/>
+          <w:szCs w:val="24"/>
+        </w:rPr>
+      </w:pPr>
+      <w:r>
+        <w:rPr>
+          <w:b w:val="0"/>
+          <w:bCs/>
+          <w:sz w:val="24"/>
+          <w:szCs w:val="24"/>
+        </w:rPr>
+        <w:t xml:space="preserve">Instalación de </w:t>
+      </w:r>
+      <w:proofErr w:type="spellStart"/>
+      <w:r>
+        <w:rPr>
+          <w:b w:val="0"/>
+          <w:bCs/>
+          <w:sz w:val="24"/>
+          <w:szCs w:val="24"/>
+        </w:rPr>
+        <w:t>Composer</w:t>
+      </w:r>
+      <w:proofErr w:type="spellEnd"/>
+      <w:r>
+        <w:rPr>
+          <w:b w:val="0"/>
+          <w:bCs/>
+          <w:sz w:val="24"/>
+          <w:szCs w:val="24"/>
+        </w:rPr>
+        <w:t xml:space="preserve">: Debe instalar </w:t>
+      </w:r>
+      <w:proofErr w:type="spellStart"/>
+      <w:r>
+        <w:rPr>
+          <w:b w:val="0"/>
+          <w:bCs/>
+          <w:sz w:val="24"/>
+          <w:szCs w:val="24"/>
+        </w:rPr>
+        <w:t>Composer</w:t>
+      </w:r>
+      <w:proofErr w:type="spellEnd"/>
+      <w:r>
+        <w:rPr>
+          <w:b w:val="0"/>
+          <w:bCs/>
+          <w:sz w:val="24"/>
+          <w:szCs w:val="24"/>
+        </w:rPr>
+        <w:t>, un gestor de dependencias de PHP, en su computadora.</w:t>
+      </w:r>
+    </w:p>
+    <w:p>
+      <w:pPr>
+        <w:tabs>
+          <w:tab w:val="left" w:pos="4950"/>
+        </w:tabs>
+        <w:spacing w:line="240" w:lineRule="auto"/>
+        <w:rPr>
+          <w:bCs/>
+          <w:szCs w:val="24"/>
+        </w:rPr>
+      </w:pPr>
+    </w:p>
+    <w:p>
+      <w:pPr>
+        <w:pStyle w:val="Ttulo1"/>
+        <w:spacing w:line="240" w:lineRule="auto"/>
+        <w:rPr>
+          <w:b w:val="0"/>
+          <w:bCs/>
+          <w:sz w:val="24"/>
+          <w:szCs w:val="24"/>
+        </w:rPr>
+      </w:pPr>
+      <w:r>
+        <w:rPr>
+          <w:b w:val="0"/>
+          <w:bCs/>
+          <w:sz w:val="24"/>
+          <w:szCs w:val="24"/>
+        </w:rPr>
+        <w:t xml:space="preserve">Creación de un proyecto de </w:t>
+      </w:r>
+      <w:proofErr w:type="spellStart"/>
+      <w:r>
+        <w:rPr>
+          <w:b w:val="0"/>
+          <w:bCs/>
+          <w:sz w:val="24"/>
+          <w:szCs w:val="24"/>
+        </w:rPr>
+        <w:t>Symfony</w:t>
+      </w:r>
+      <w:proofErr w:type="spellEnd"/>
+      <w:r>
+        <w:rPr>
+          <w:b w:val="0"/>
+          <w:bCs/>
+          <w:sz w:val="24"/>
+          <w:szCs w:val="24"/>
+        </w:rPr>
+        <w:t xml:space="preserve">: Cree un nuevo proyecto de </w:t>
+      </w:r>
+      <w:proofErr w:type="spellStart"/>
+      <w:r>
+        <w:rPr>
+          <w:b w:val="0"/>
+          <w:bCs/>
+          <w:sz w:val="24"/>
+          <w:szCs w:val="24"/>
+        </w:rPr>
+        <w:t>Symfony</w:t>
+      </w:r>
+      <w:proofErr w:type="spellEnd"/>
+      <w:r>
+        <w:rPr>
+          <w:b w:val="0"/>
+          <w:bCs/>
+          <w:sz w:val="24"/>
+          <w:szCs w:val="24"/>
+        </w:rPr>
+        <w:t xml:space="preserve"> utilizando el comando "</w:t>
+      </w:r>
+      <w:proofErr w:type="spellStart"/>
+      <w:r>
+        <w:rPr>
+          <w:b w:val="0"/>
+          <w:bCs/>
+          <w:sz w:val="24"/>
+          <w:szCs w:val="24"/>
+        </w:rPr>
+        <w:t>composer</w:t>
+      </w:r>
+      <w:proofErr w:type="spellEnd"/>
+      <w:r>
+        <w:rPr>
+          <w:b w:val="0"/>
+          <w:bCs/>
+          <w:sz w:val="24"/>
+          <w:szCs w:val="24"/>
+        </w:rPr>
+        <w:t xml:space="preserve"> </w:t>
+      </w:r>
+      <w:proofErr w:type="spellStart"/>
+      <w:r>
+        <w:rPr>
+          <w:b w:val="0"/>
+          <w:bCs/>
+          <w:sz w:val="24"/>
+          <w:szCs w:val="24"/>
+        </w:rPr>
+        <w:t>create-project</w:t>
+      </w:r>
+      <w:proofErr w:type="spellEnd"/>
+      <w:r>
+        <w:rPr>
+          <w:b w:val="0"/>
+          <w:bCs/>
+          <w:sz w:val="24"/>
+          <w:szCs w:val="24"/>
+        </w:rPr>
+        <w:t xml:space="preserve"> </w:t>
+      </w:r>
+      <w:proofErr w:type="spellStart"/>
+      <w:r>
+        <w:rPr>
+          <w:b w:val="0"/>
+          <w:bCs/>
+          <w:sz w:val="24"/>
+          <w:szCs w:val="24"/>
+        </w:rPr>
+        <w:t>symfony</w:t>
+      </w:r>
+      <w:proofErr w:type="spellEnd"/>
+      <w:r>
+        <w:rPr>
+          <w:b w:val="0"/>
+          <w:bCs/>
+          <w:sz w:val="24"/>
+          <w:szCs w:val="24"/>
+        </w:rPr>
+        <w:t>/</w:t>
+      </w:r>
+      <w:proofErr w:type="spellStart"/>
+      <w:r>
+        <w:rPr>
+          <w:b w:val="0"/>
+          <w:bCs/>
+          <w:sz w:val="24"/>
+          <w:szCs w:val="24"/>
+        </w:rPr>
+        <w:t>website-skeleton</w:t>
+      </w:r>
+      <w:proofErr w:type="spellEnd"/>
+      <w:r>
+        <w:rPr>
+          <w:b w:val="0"/>
+          <w:bCs/>
+          <w:sz w:val="24"/>
+          <w:szCs w:val="24"/>
+        </w:rPr>
+        <w:t xml:space="preserve"> </w:t>
+      </w:r>
+      <w:proofErr w:type="spellStart"/>
+      <w:r>
+        <w:rPr>
+          <w:b w:val="0"/>
+          <w:bCs/>
+          <w:sz w:val="24"/>
+          <w:szCs w:val="24"/>
+        </w:rPr>
+        <w:t>my_project_name</w:t>
+      </w:r>
+      <w:proofErr w:type="spellEnd"/>
+      <w:r>
+        <w:rPr>
+          <w:b w:val="0"/>
+          <w:bCs/>
+          <w:sz w:val="24"/>
+          <w:szCs w:val="24"/>
+        </w:rPr>
+        <w:t>" en la línea de comandos.</w:t>
+      </w:r>
+    </w:p>
+    <w:p>
+      <w:pPr>
+        <w:tabs>
+          <w:tab w:val="left" w:pos="4950"/>
+        </w:tabs>
+        <w:spacing w:line="240" w:lineRule="auto"/>
+        <w:rPr>
+          <w:bCs/>
+          <w:szCs w:val="24"/>
+        </w:rPr>
+      </w:pPr>
+    </w:p>
+    <w:p>
+      <w:pPr>
+        <w:pStyle w:val="Ttulo1"/>
+        <w:spacing w:line="240" w:lineRule="auto"/>
+        <w:rPr>
+          <w:b w:val="0"/>
+          <w:bCs/>
+          <w:sz w:val="24"/>
+          <w:szCs w:val="24"/>
+        </w:rPr>
+      </w:pPr>
+      <w:r>
+        <w:rPr>
+          <w:b w:val="0"/>
+          <w:bCs/>
+          <w:sz w:val="24"/>
+          <w:szCs w:val="24"/>
+        </w:rPr>
+        <w:lastRenderedPageBreak/>
+        <w:t xml:space="preserve">Configuración de la base de datos: Cree una base de datos y un usuario para su aplicación en MySQL utilizando </w:t>
+      </w:r>
+      <w:proofErr w:type="spellStart"/>
+      <w:r>
+        <w:rPr>
+          <w:b w:val="0"/>
+          <w:bCs/>
+          <w:sz w:val="24"/>
+          <w:szCs w:val="24"/>
+        </w:rPr>
+        <w:t>phpMyAdmin</w:t>
+      </w:r>
+      <w:proofErr w:type="spellEnd"/>
+      <w:r>
+        <w:rPr>
+          <w:b w:val="0"/>
+          <w:bCs/>
+          <w:sz w:val="24"/>
+          <w:szCs w:val="24"/>
+        </w:rPr>
+        <w:t>.</w:t>
+      </w:r>
+    </w:p>
+    <w:p>
+      <w:pPr>
+        <w:tabs>
+          <w:tab w:val="left" w:pos="4950"/>
+        </w:tabs>
+        <w:spacing w:line="240" w:lineRule="auto"/>
+        <w:rPr>
+          <w:bCs/>
+          <w:szCs w:val="24"/>
+        </w:rPr>
+      </w:pPr>
+    </w:p>
+    <w:p>
+      <w:pPr>
+        <w:pStyle w:val="Ttulo1"/>
+        <w:spacing w:line="240" w:lineRule="auto"/>
+        <w:rPr>
+          <w:b w:val="0"/>
+          <w:bCs/>
+          <w:sz w:val="24"/>
+          <w:szCs w:val="24"/>
+        </w:rPr>
+      </w:pPr>
+      <w:r>
+        <w:rPr>
+          <w:b w:val="0"/>
+          <w:bCs/>
+          <w:sz w:val="24"/>
+          <w:szCs w:val="24"/>
+        </w:rPr>
+        <w:t xml:space="preserve">Configuración de la conexión a la base de datos: Configure la aplicación para que se conecte a la base de datos que creó en el paso anterior. Esto se puede hacer editando el archivo </w:t>
+      </w:r>
+      <w:proofErr w:type="gramStart"/>
+      <w:r>
+        <w:rPr>
+          <w:b w:val="0"/>
+          <w:bCs/>
+          <w:sz w:val="24"/>
+          <w:szCs w:val="24"/>
+        </w:rPr>
+        <w:t>".</w:t>
+      </w:r>
+      <w:proofErr w:type="spellStart"/>
+      <w:r>
+        <w:rPr>
+          <w:b w:val="0"/>
+          <w:bCs/>
+          <w:sz w:val="24"/>
+          <w:szCs w:val="24"/>
+        </w:rPr>
+        <w:t>env</w:t>
+      </w:r>
+      <w:proofErr w:type="spellEnd"/>
+      <w:proofErr w:type="gramEnd"/>
+      <w:r>
+        <w:rPr>
+          <w:b w:val="0"/>
+          <w:bCs/>
+          <w:sz w:val="24"/>
+          <w:szCs w:val="24"/>
+        </w:rPr>
+        <w:t xml:space="preserve">" en el proyecto de </w:t>
+      </w:r>
+      <w:proofErr w:type="spellStart"/>
+      <w:r>
+        <w:rPr>
+          <w:b w:val="0"/>
+          <w:bCs/>
+          <w:sz w:val="24"/>
+          <w:szCs w:val="24"/>
+        </w:rPr>
+        <w:t>Symfony</w:t>
+      </w:r>
+      <w:proofErr w:type="spellEnd"/>
+      <w:r>
+        <w:rPr>
+          <w:b w:val="0"/>
+          <w:bCs/>
+          <w:sz w:val="24"/>
+          <w:szCs w:val="24"/>
+        </w:rPr>
+        <w:t xml:space="preserve"> y estableciendo los detalles de la conexión a la base de datos.</w:t>
+      </w:r>
+    </w:p>
+    <w:p>
+      <w:pPr>
+        <w:tabs>
+          <w:tab w:val="left" w:pos="4950"/>
+        </w:tabs>
+        <w:spacing w:line="240" w:lineRule="auto"/>
+        <w:rPr>
+          <w:bCs/>
+          <w:szCs w:val="24"/>
+        </w:rPr>
+      </w:pPr>
+    </w:p>
+    <w:p>
+      <w:pPr>
+        <w:pStyle w:val="Ttulo1"/>
+        <w:spacing w:line="240" w:lineRule="auto"/>
+        <w:rPr>
+          <w:b w:val="0"/>
+          <w:bCs/>
+          <w:sz w:val="24"/>
+          <w:szCs w:val="24"/>
+        </w:rPr>
+      </w:pPr>
+      <w:r>
+        <w:rPr>
+          <w:b w:val="0"/>
+          <w:bCs/>
+          <w:sz w:val="24"/>
+          <w:szCs w:val="24"/>
+        </w:rPr>
+        <w:t xml:space="preserve">Ejecución de los comandos de </w:t>
+      </w:r>
+      <w:proofErr w:type="spellStart"/>
+      <w:r>
+        <w:rPr>
+          <w:b w:val="0"/>
+          <w:bCs/>
+          <w:sz w:val="24"/>
+          <w:szCs w:val="24"/>
+        </w:rPr>
+        <w:t>Symfony</w:t>
+      </w:r>
+      <w:proofErr w:type="spellEnd"/>
+      <w:r>
+        <w:rPr>
+          <w:b w:val="0"/>
+          <w:bCs/>
+          <w:sz w:val="24"/>
+          <w:szCs w:val="24"/>
+        </w:rPr>
+        <w:t xml:space="preserve">: Ejecute los comandos de </w:t>
+      </w:r>
+      <w:proofErr w:type="spellStart"/>
+      <w:r>
+        <w:rPr>
+          <w:b w:val="0"/>
+          <w:bCs/>
+          <w:sz w:val="24"/>
+          <w:szCs w:val="24"/>
+        </w:rPr>
+        <w:t>Symfony</w:t>
+      </w:r>
+      <w:proofErr w:type="spellEnd"/>
+      <w:r>
+        <w:rPr>
+          <w:b w:val="0"/>
+          <w:bCs/>
+          <w:sz w:val="24"/>
+          <w:szCs w:val="24"/>
+        </w:rPr>
+        <w:t xml:space="preserve"> para crear las tablas en la base de datos y para cargar los datos de prueba, utilizando la línea de comandos.</w:t>
+      </w:r>
+    </w:p>
+    <w:p>
+      <w:pPr>
+        <w:tabs>
+          <w:tab w:val="left" w:pos="4950"/>
+        </w:tabs>
+        <w:spacing w:line="240" w:lineRule="auto"/>
+        <w:rPr>
+          <w:bCs/>
+          <w:szCs w:val="24"/>
+        </w:rPr>
+      </w:pPr>
+    </w:p>
+    <w:p>
+      <w:pPr>
+        <w:pStyle w:val="Ttulo1"/>
+        <w:spacing w:line="240" w:lineRule="auto"/>
+        <w:rPr>
+          <w:b w:val="0"/>
+          <w:bCs/>
+          <w:sz w:val="24"/>
+          <w:szCs w:val="24"/>
+        </w:rPr>
+      </w:pPr>
+      <w:r>
+        <w:rPr>
+          <w:b w:val="0"/>
+          <w:bCs/>
+          <w:sz w:val="24"/>
+          <w:szCs w:val="24"/>
+        </w:rPr>
+        <w:t>Configuración de Apache: Configure Apache para que apunte a la carpeta "</w:t>
+      </w:r>
+      <w:proofErr w:type="spellStart"/>
+      <w:r>
+        <w:rPr>
+          <w:b w:val="0"/>
+          <w:bCs/>
+          <w:sz w:val="24"/>
+          <w:szCs w:val="24"/>
+        </w:rPr>
+        <w:t>public</w:t>
+      </w:r>
+      <w:proofErr w:type="spellEnd"/>
+      <w:r>
+        <w:rPr>
+          <w:b w:val="0"/>
+          <w:bCs/>
+          <w:sz w:val="24"/>
+          <w:szCs w:val="24"/>
+        </w:rPr>
+        <w:t xml:space="preserve">" dentro del directorio del proyecto de </w:t>
+      </w:r>
+      <w:proofErr w:type="spellStart"/>
+      <w:r>
+        <w:rPr>
+          <w:b w:val="0"/>
+          <w:bCs/>
+          <w:sz w:val="24"/>
+          <w:szCs w:val="24"/>
+        </w:rPr>
+        <w:t>Symfony</w:t>
+      </w:r>
+      <w:proofErr w:type="spellEnd"/>
+      <w:r>
+        <w:rPr>
+          <w:b w:val="0"/>
+          <w:bCs/>
+          <w:sz w:val="24"/>
+          <w:szCs w:val="24"/>
+        </w:rPr>
+        <w:t>.</w:t>
+      </w:r>
+    </w:p>
+    <w:p>
+      <w:pPr>
+        <w:tabs>
+          <w:tab w:val="left" w:pos="4950"/>
+        </w:tabs>
+        <w:spacing w:line="240" w:lineRule="auto"/>
+        <w:rPr>
+          <w:bCs/>
+          <w:szCs w:val="24"/>
+        </w:rPr>
+      </w:pPr>
+    </w:p>
+    <w:p>
+      <w:pPr>
+        <w:pStyle w:val="Ttulo1"/>
+        <w:spacing w:line="240" w:lineRule="auto"/>
+        <w:rPr>
+          <w:b w:val="0"/>
+          <w:bCs/>
+          <w:sz w:val="24"/>
+          <w:szCs w:val="24"/>
+        </w:rPr>
+      </w:pPr>
+      <w:r>
+        <w:rPr>
+          <w:b w:val="0"/>
+          <w:bCs/>
+          <w:sz w:val="24"/>
+          <w:szCs w:val="24"/>
+        </w:rPr>
+        <w:t>Prueba de la aplicación: Arranque XAMPP y abra su navegador web para acceder a la aplicación a través de "http://localhost/my_project_name/public". Verifique que la aplicación se ejecute correctamente y que se conecte correctamente a la base de datos.</w:t>
+      </w:r>
+    </w:p>
+    <w:bookmarkEnd w:id="1"/>
     <w:p>
       <w:pPr>
         <w:pStyle w:val="Ttulo1"/>
@@ -2966,7 +3469,7 @@
                 <w:b/>
                 <w:color w:val="000000" w:themeColor="text1"/>
               </w:rPr>
-              <w:t>ALEX GOMEZ</w:t>
+              <w:t>FREYA LOPEZ</w:t>
             </w:r>
           </w:p>
         </w:tc>
@@ -3108,7 +3611,7 @@
 </file>
 
 <file path=word/endnotes.xml><?xml version="1.0" encoding="utf-8"?>
-<w:endnotes xmlns:wpc="http://schemas.microsoft.com/office/word/2010/wordprocessingCanvas" xmlns:cx="http://schemas.microsoft.com/office/drawing/2014/chartex" xmlns:cx1="http://schemas.microsoft.com/office/drawing/2015/9/8/chartex" xmlns:cx2="http://schemas.microsoft.com/office/drawing/2015/10/21/chartex" xmlns:cx3="http://schemas.microsoft.com/office/drawing/2016/5/9/chartex" xmlns:cx4="http://schemas.microsoft.com/office/drawing/2016/5/10/chartex" xmlns:cx5="http://schemas.microsoft.com/office/drawing/2016/5/11/chartex" xmlns:cx6="http://schemas.microsoft.com/office/drawing/2016/5/12/chartex" xmlns:cx7="http://schemas.microsoft.com/office/drawing/2016/5/13/chartex" xmlns:cx8="http://schemas.microsoft.com/office/drawing/2016/5/14/chartex" xmlns:mc="http://schemas.openxmlformats.org/markup-compatibility/2006" xmlns:aink="http://schemas.microsoft.com/office/drawing/2016/ink" xmlns:am3d="http://schemas.microsoft.com/office/drawing/2017/model3d" xmlns:o="urn:schemas-microsoft-com:office:office" xmlns:oel="http://schemas.microsoft.com/office/2019/extlst" xmlns:r="http://schemas.openxmlformats.org/officeDocument/2006/relationships" xmlns:m="http://schemas.openxmlformats.org/officeDocument/2006/math" xmlns:v="urn:schemas-microsoft-com:vml" xmlns:wp14="http://schemas.microsoft.com/office/word/2010/wordprocessingDrawing" xmlns:wp="http://schemas.openxmlformats.org/drawingml/2006/wordprocessingDrawing" xmlns:w10="urn:schemas-microsoft-com:office:word" xmlns:w="http://schemas.openxmlformats.org/wordprocessingml/2006/main" xmlns:w14="http://schemas.microsoft.com/office/word/2010/wordml" xmlns:w15="http://schemas.microsoft.com/office/word/2012/wordml" xmlns:w16cex="http://schemas.microsoft.com/office/word/2018/wordml/cex" xmlns:w16cid="http://schemas.microsoft.com/office/word/2016/wordml/cid" xmlns:w16="http://schemas.microsoft.com/office/word/2018/wordml" xmlns:w16sdtdh="http://schemas.microsoft.com/office/word/2020/wordml/sdtdatahash" xmlns:w16se="http://schemas.microsoft.com/office/word/2015/wordml/symex" xmlns:wpg="http://schemas.microsoft.com/office/word/2010/wordprocessingGroup" xmlns:wpi="http://schemas.microsoft.com/office/word/2010/wordprocessingInk" xmlns:wne="http://schemas.microsoft.com/office/word/2006/wordml" xmlns:wps="http://schemas.microsoft.com/office/word/2010/wordprocessingShape" mc:Ignorable="w14 w15 w16se w16cid w16 w16cex w16sdtdh wp14">
+<w:endnotes xmlns:wpc="http://schemas.microsoft.com/office/word/2010/wordprocessingCanvas" xmlns:cx="http://schemas.microsoft.com/office/drawing/2014/chartex" xmlns:cx1="http://schemas.microsoft.com/office/drawing/2015/9/8/chartex" xmlns:cx2="http://schemas.microsoft.com/office/drawing/2015/10/21/chartex" xmlns:cx3="http://schemas.microsoft.com/office/drawing/2016/5/9/chartex" xmlns:cx4="http://schemas.microsoft.com/office/drawing/2016/5/10/chartex" xmlns:cx5="http://schemas.microsoft.com/office/drawing/2016/5/11/chartex" xmlns:cx6="http://schemas.microsoft.com/office/drawing/2016/5/12/chartex" xmlns:cx7="http://schemas.microsoft.com/office/drawing/2016/5/13/chartex" xmlns:cx8="http://schemas.microsoft.com/office/drawing/2016/5/14/chartex" xmlns:mc="http://schemas.openxmlformats.org/markup-compatibility/2006" xmlns:aink="http://schemas.microsoft.com/office/drawing/2016/ink" xmlns:am3d="http://schemas.microsoft.com/office/drawing/2017/model3d" xmlns:o="urn:schemas-microsoft-com:office:office" xmlns:r="http://schemas.openxmlformats.org/officeDocument/2006/relationships" xmlns:m="http://schemas.openxmlformats.org/officeDocument/2006/math" xmlns:v="urn:schemas-microsoft-com:vml" xmlns:wp14="http://schemas.microsoft.com/office/word/2010/wordprocessingDrawing" xmlns:wp="http://schemas.openxmlformats.org/drawingml/2006/wordprocessingDrawing" xmlns:w10="urn:schemas-microsoft-com:office:word" xmlns:w="http://schemas.openxmlformats.org/wordprocessingml/2006/main" xmlns:w14="http://schemas.microsoft.com/office/word/2010/wordml" xmlns:w15="http://schemas.microsoft.com/office/word/2012/wordml" xmlns:w16cid="http://schemas.microsoft.com/office/word/2016/wordml/cid" xmlns:w16se="http://schemas.microsoft.com/office/word/2015/wordml/symex" xmlns:wpg="http://schemas.microsoft.com/office/word/2010/wordprocessingGroup" xmlns:wpi="http://schemas.microsoft.com/office/word/2010/wordprocessingInk" xmlns:wne="http://schemas.microsoft.com/office/word/2006/wordml" xmlns:wps="http://schemas.microsoft.com/office/word/2010/wordprocessingShape" mc:Ignorable="w14 w15 w16se w16cid wp14">
   <w:endnote w:type="separator" w:id="-1">
     <w:p>
       <w:r>
@@ -3127,7 +3630,7 @@
 </file>
 
 <file path=word/footer1.xml><?xml version="1.0" encoding="utf-8"?>
-<w:ftr xmlns:wpc="http://schemas.microsoft.com/office/word/2010/wordprocessingCanvas" xmlns:cx="http://schemas.microsoft.com/office/drawing/2014/chartex" xmlns:cx1="http://schemas.microsoft.com/office/drawing/2015/9/8/chartex" xmlns:cx2="http://schemas.microsoft.com/office/drawing/2015/10/21/chartex" xmlns:cx3="http://schemas.microsoft.com/office/drawing/2016/5/9/chartex" xmlns:cx4="http://schemas.microsoft.com/office/drawing/2016/5/10/chartex" xmlns:cx5="http://schemas.microsoft.com/office/drawing/2016/5/11/chartex" xmlns:cx6="http://schemas.microsoft.com/office/drawing/2016/5/12/chartex" xmlns:cx7="http://schemas.microsoft.com/office/drawing/2016/5/13/chartex" xmlns:cx8="http://schemas.microsoft.com/office/drawing/2016/5/14/chartex" xmlns:mc="http://schemas.openxmlformats.org/markup-compatibility/2006" xmlns:aink="http://schemas.microsoft.com/office/drawing/2016/ink" xmlns:am3d="http://schemas.microsoft.com/office/drawing/2017/model3d" xmlns:o="urn:schemas-microsoft-com:office:office" xmlns:oel="http://schemas.microsoft.com/office/2019/extlst" xmlns:r="http://schemas.openxmlformats.org/officeDocument/2006/relationships" xmlns:m="http://schemas.openxmlformats.org/officeDocument/2006/math" xmlns:v="urn:schemas-microsoft-com:vml" xmlns:wp14="http://schemas.microsoft.com/office/word/2010/wordprocessingDrawing" xmlns:wp="http://schemas.openxmlformats.org/drawingml/2006/wordprocessingDrawing" xmlns:w10="urn:schemas-microsoft-com:office:word" xmlns:w="http://schemas.openxmlformats.org/wordprocessingml/2006/main" xmlns:w14="http://schemas.microsoft.com/office/word/2010/wordml" xmlns:w15="http://schemas.microsoft.com/office/word/2012/wordml" xmlns:w16cex="http://schemas.microsoft.com/office/word/2018/wordml/cex" xmlns:w16cid="http://schemas.microsoft.com/office/word/2016/wordml/cid" xmlns:w16="http://schemas.microsoft.com/office/word/2018/wordml" xmlns:w16sdtdh="http://schemas.microsoft.com/office/word/2020/wordml/sdtdatahash" xmlns:w16se="http://schemas.microsoft.com/office/word/2015/wordml/symex" xmlns:wpg="http://schemas.microsoft.com/office/word/2010/wordprocessingGroup" xmlns:wpi="http://schemas.microsoft.com/office/word/2010/wordprocessingInk" xmlns:wne="http://schemas.microsoft.com/office/word/2006/wordml" xmlns:wps="http://schemas.microsoft.com/office/word/2010/wordprocessingShape" mc:Ignorable="w14 w15 w16se w16cid w16 w16cex w16sdtdh wp14">
+<w:ftr xmlns:wpc="http://schemas.microsoft.com/office/word/2010/wordprocessingCanvas" xmlns:cx="http://schemas.microsoft.com/office/drawing/2014/chartex" xmlns:cx1="http://schemas.microsoft.com/office/drawing/2015/9/8/chartex" xmlns:cx2="http://schemas.microsoft.com/office/drawing/2015/10/21/chartex" xmlns:cx3="http://schemas.microsoft.com/office/drawing/2016/5/9/chartex" xmlns:cx4="http://schemas.microsoft.com/office/drawing/2016/5/10/chartex" xmlns:cx5="http://schemas.microsoft.com/office/drawing/2016/5/11/chartex" xmlns:cx6="http://schemas.microsoft.com/office/drawing/2016/5/12/chartex" xmlns:cx7="http://schemas.microsoft.com/office/drawing/2016/5/13/chartex" xmlns:cx8="http://schemas.microsoft.com/office/drawing/2016/5/14/chartex" xmlns:mc="http://schemas.openxmlformats.org/markup-compatibility/2006" xmlns:aink="http://schemas.microsoft.com/office/drawing/2016/ink" xmlns:am3d="http://schemas.microsoft.com/office/drawing/2017/model3d" xmlns:o="urn:schemas-microsoft-com:office:office" xmlns:r="http://schemas.openxmlformats.org/officeDocument/2006/relationships" xmlns:m="http://schemas.openxmlformats.org/officeDocument/2006/math" xmlns:v="urn:schemas-microsoft-com:vml" xmlns:wp14="http://schemas.microsoft.com/office/word/2010/wordprocessingDrawing" xmlns:wp="http://schemas.openxmlformats.org/drawingml/2006/wordprocessingDrawing" xmlns:w10="urn:schemas-microsoft-com:office:word" xmlns:w="http://schemas.openxmlformats.org/wordprocessingml/2006/main" xmlns:w14="http://schemas.microsoft.com/office/word/2010/wordml" xmlns:w15="http://schemas.microsoft.com/office/word/2012/wordml" xmlns:w16cid="http://schemas.microsoft.com/office/word/2016/wordml/cid" xmlns:w16se="http://schemas.microsoft.com/office/word/2015/wordml/symex" xmlns:wpg="http://schemas.microsoft.com/office/word/2010/wordprocessingGroup" xmlns:wpi="http://schemas.microsoft.com/office/word/2010/wordprocessingInk" xmlns:wne="http://schemas.microsoft.com/office/word/2006/wordml" xmlns:wps="http://schemas.microsoft.com/office/word/2010/wordprocessingShape" mc:Ignorable="w14 w15 w16se w16cid wp14">
   <w:p>
     <w:pPr>
       <w:pStyle w:val="Piedepgina"/>
@@ -3137,7 +3640,7 @@
 </file>
 
 <file path=word/footer2.xml><?xml version="1.0" encoding="utf-8"?>
-<w:ftr xmlns:wpc="http://schemas.microsoft.com/office/word/2010/wordprocessingCanvas" xmlns:cx="http://schemas.microsoft.com/office/drawing/2014/chartex" xmlns:cx1="http://schemas.microsoft.com/office/drawing/2015/9/8/chartex" xmlns:cx2="http://schemas.microsoft.com/office/drawing/2015/10/21/chartex" xmlns:cx3="http://schemas.microsoft.com/office/drawing/2016/5/9/chartex" xmlns:cx4="http://schemas.microsoft.com/office/drawing/2016/5/10/chartex" xmlns:cx5="http://schemas.microsoft.com/office/drawing/2016/5/11/chartex" xmlns:cx6="http://schemas.microsoft.com/office/drawing/2016/5/12/chartex" xmlns:cx7="http://schemas.microsoft.com/office/drawing/2016/5/13/chartex" xmlns:cx8="http://schemas.microsoft.com/office/drawing/2016/5/14/chartex" xmlns:mc="http://schemas.openxmlformats.org/markup-compatibility/2006" xmlns:aink="http://schemas.microsoft.com/office/drawing/2016/ink" xmlns:am3d="http://schemas.microsoft.com/office/drawing/2017/model3d" xmlns:o="urn:schemas-microsoft-com:office:office" xmlns:oel="http://schemas.microsoft.com/office/2019/extlst" xmlns:r="http://schemas.openxmlformats.org/officeDocument/2006/relationships" xmlns:m="http://schemas.openxmlformats.org/officeDocument/2006/math" xmlns:v="urn:schemas-microsoft-com:vml" xmlns:wp14="http://schemas.microsoft.com/office/word/2010/wordprocessingDrawing" xmlns:wp="http://schemas.openxmlformats.org/drawingml/2006/wordprocessingDrawing" xmlns:w10="urn:schemas-microsoft-com:office:word" xmlns:w="http://schemas.openxmlformats.org/wordprocessingml/2006/main" xmlns:w14="http://schemas.microsoft.com/office/word/2010/wordml" xmlns:w15="http://schemas.microsoft.com/office/word/2012/wordml" xmlns:w16cex="http://schemas.microsoft.com/office/word/2018/wordml/cex" xmlns:w16cid="http://schemas.microsoft.com/office/word/2016/wordml/cid" xmlns:w16="http://schemas.microsoft.com/office/word/2018/wordml" xmlns:w16sdtdh="http://schemas.microsoft.com/office/word/2020/wordml/sdtdatahash" xmlns:w16se="http://schemas.microsoft.com/office/word/2015/wordml/symex" xmlns:wpg="http://schemas.microsoft.com/office/word/2010/wordprocessingGroup" xmlns:wpi="http://schemas.microsoft.com/office/word/2010/wordprocessingInk" xmlns:wne="http://schemas.microsoft.com/office/word/2006/wordml" xmlns:wps="http://schemas.microsoft.com/office/word/2010/wordprocessingShape" mc:Ignorable="w14 w15 w16se w16cid w16 w16cex w16sdtdh wp14">
+<w:ftr xmlns:wpc="http://schemas.microsoft.com/office/word/2010/wordprocessingCanvas" xmlns:cx="http://schemas.microsoft.com/office/drawing/2014/chartex" xmlns:cx1="http://schemas.microsoft.com/office/drawing/2015/9/8/chartex" xmlns:cx2="http://schemas.microsoft.com/office/drawing/2015/10/21/chartex" xmlns:cx3="http://schemas.microsoft.com/office/drawing/2016/5/9/chartex" xmlns:cx4="http://schemas.microsoft.com/office/drawing/2016/5/10/chartex" xmlns:cx5="http://schemas.microsoft.com/office/drawing/2016/5/11/chartex" xmlns:cx6="http://schemas.microsoft.com/office/drawing/2016/5/12/chartex" xmlns:cx7="http://schemas.microsoft.com/office/drawing/2016/5/13/chartex" xmlns:cx8="http://schemas.microsoft.com/office/drawing/2016/5/14/chartex" xmlns:mc="http://schemas.openxmlformats.org/markup-compatibility/2006" xmlns:aink="http://schemas.microsoft.com/office/drawing/2016/ink" xmlns:am3d="http://schemas.microsoft.com/office/drawing/2017/model3d" xmlns:o="urn:schemas-microsoft-com:office:office" xmlns:r="http://schemas.openxmlformats.org/officeDocument/2006/relationships" xmlns:m="http://schemas.openxmlformats.org/officeDocument/2006/math" xmlns:v="urn:schemas-microsoft-com:vml" xmlns:wp14="http://schemas.microsoft.com/office/word/2010/wordprocessingDrawing" xmlns:wp="http://schemas.openxmlformats.org/drawingml/2006/wordprocessingDrawing" xmlns:w10="urn:schemas-microsoft-com:office:word" xmlns:w="http://schemas.openxmlformats.org/wordprocessingml/2006/main" xmlns:w14="http://schemas.microsoft.com/office/word/2010/wordml" xmlns:w15="http://schemas.microsoft.com/office/word/2012/wordml" xmlns:w16cid="http://schemas.microsoft.com/office/word/2016/wordml/cid" xmlns:w16se="http://schemas.microsoft.com/office/word/2015/wordml/symex" xmlns:wpg="http://schemas.microsoft.com/office/word/2010/wordprocessingGroup" xmlns:wpi="http://schemas.microsoft.com/office/word/2010/wordprocessingInk" xmlns:wne="http://schemas.microsoft.com/office/word/2006/wordml" xmlns:wps="http://schemas.microsoft.com/office/word/2010/wordprocessingShape" mc:Ignorable="w14 w15 w16se w16cid wp14">
   <w:p>
     <w:pPr>
       <w:pStyle w:val="Piedepgina"/>
@@ -3208,7 +3711,7 @@
 </file>
 
 <file path=word/footer3.xml><?xml version="1.0" encoding="utf-8"?>
-<w:ftr xmlns:wpc="http://schemas.microsoft.com/office/word/2010/wordprocessingCanvas" xmlns:cx="http://schemas.microsoft.com/office/drawing/2014/chartex" xmlns:cx1="http://schemas.microsoft.com/office/drawing/2015/9/8/chartex" xmlns:cx2="http://schemas.microsoft.com/office/drawing/2015/10/21/chartex" xmlns:cx3="http://schemas.microsoft.com/office/drawing/2016/5/9/chartex" xmlns:cx4="http://schemas.microsoft.com/office/drawing/2016/5/10/chartex" xmlns:cx5="http://schemas.microsoft.com/office/drawing/2016/5/11/chartex" xmlns:cx6="http://schemas.microsoft.com/office/drawing/2016/5/12/chartex" xmlns:cx7="http://schemas.microsoft.com/office/drawing/2016/5/13/chartex" xmlns:cx8="http://schemas.microsoft.com/office/drawing/2016/5/14/chartex" xmlns:mc="http://schemas.openxmlformats.org/markup-compatibility/2006" xmlns:aink="http://schemas.microsoft.com/office/drawing/2016/ink" xmlns:am3d="http://schemas.microsoft.com/office/drawing/2017/model3d" xmlns:o="urn:schemas-microsoft-com:office:office" xmlns:oel="http://schemas.microsoft.com/office/2019/extlst" xmlns:r="http://schemas.openxmlformats.org/officeDocument/2006/relationships" xmlns:m="http://schemas.openxmlformats.org/officeDocument/2006/math" xmlns:v="urn:schemas-microsoft-com:vml" xmlns:wp14="http://schemas.microsoft.com/office/word/2010/wordprocessingDrawing" xmlns:wp="http://schemas.openxmlformats.org/drawingml/2006/wordprocessingDrawing" xmlns:w10="urn:schemas-microsoft-com:office:word" xmlns:w="http://schemas.openxmlformats.org/wordprocessingml/2006/main" xmlns:w14="http://schemas.microsoft.com/office/word/2010/wordml" xmlns:w15="http://schemas.microsoft.com/office/word/2012/wordml" xmlns:w16cex="http://schemas.microsoft.com/office/word/2018/wordml/cex" xmlns:w16cid="http://schemas.microsoft.com/office/word/2016/wordml/cid" xmlns:w16="http://schemas.microsoft.com/office/word/2018/wordml" xmlns:w16sdtdh="http://schemas.microsoft.com/office/word/2020/wordml/sdtdatahash" xmlns:w16se="http://schemas.microsoft.com/office/word/2015/wordml/symex" xmlns:wpg="http://schemas.microsoft.com/office/word/2010/wordprocessingGroup" xmlns:wpi="http://schemas.microsoft.com/office/word/2010/wordprocessingInk" xmlns:wne="http://schemas.microsoft.com/office/word/2006/wordml" xmlns:wps="http://schemas.microsoft.com/office/word/2010/wordprocessingShape" mc:Ignorable="w14 w15 w16se w16cid w16 w16cex w16sdtdh wp14">
+<w:ftr xmlns:wpc="http://schemas.microsoft.com/office/word/2010/wordprocessingCanvas" xmlns:cx="http://schemas.microsoft.com/office/drawing/2014/chartex" xmlns:cx1="http://schemas.microsoft.com/office/drawing/2015/9/8/chartex" xmlns:cx2="http://schemas.microsoft.com/office/drawing/2015/10/21/chartex" xmlns:cx3="http://schemas.microsoft.com/office/drawing/2016/5/9/chartex" xmlns:cx4="http://schemas.microsoft.com/office/drawing/2016/5/10/chartex" xmlns:cx5="http://schemas.microsoft.com/office/drawing/2016/5/11/chartex" xmlns:cx6="http://schemas.microsoft.com/office/drawing/2016/5/12/chartex" xmlns:cx7="http://schemas.microsoft.com/office/drawing/2016/5/13/chartex" xmlns:cx8="http://schemas.microsoft.com/office/drawing/2016/5/14/chartex" xmlns:mc="http://schemas.openxmlformats.org/markup-compatibility/2006" xmlns:aink="http://schemas.microsoft.com/office/drawing/2016/ink" xmlns:am3d="http://schemas.microsoft.com/office/drawing/2017/model3d" xmlns:o="urn:schemas-microsoft-com:office:office" xmlns:r="http://schemas.openxmlformats.org/officeDocument/2006/relationships" xmlns:m="http://schemas.openxmlformats.org/officeDocument/2006/math" xmlns:v="urn:schemas-microsoft-com:vml" xmlns:wp14="http://schemas.microsoft.com/office/word/2010/wordprocessingDrawing" xmlns:wp="http://schemas.openxmlformats.org/drawingml/2006/wordprocessingDrawing" xmlns:w10="urn:schemas-microsoft-com:office:word" xmlns:w="http://schemas.openxmlformats.org/wordprocessingml/2006/main" xmlns:w14="http://schemas.microsoft.com/office/word/2010/wordml" xmlns:w15="http://schemas.microsoft.com/office/word/2012/wordml" xmlns:w16cid="http://schemas.microsoft.com/office/word/2016/wordml/cid" xmlns:w16se="http://schemas.microsoft.com/office/word/2015/wordml/symex" xmlns:wpg="http://schemas.microsoft.com/office/word/2010/wordprocessingGroup" xmlns:wpi="http://schemas.microsoft.com/office/word/2010/wordprocessingInk" xmlns:wne="http://schemas.microsoft.com/office/word/2006/wordml" xmlns:wps="http://schemas.microsoft.com/office/word/2010/wordprocessingShape" mc:Ignorable="w14 w15 w16se w16cid wp14">
   <w:p>
     <w:pPr>
       <w:pStyle w:val="Piedepgina"/>
@@ -3218,7 +3721,7 @@
 </file>
 
 <file path=word/footnotes.xml><?xml version="1.0" encoding="utf-8"?>
-<w:footnotes xmlns:wpc="http://schemas.microsoft.com/office/word/2010/wordprocessingCanvas" xmlns:cx="http://schemas.microsoft.com/office/drawing/2014/chartex" xmlns:cx1="http://schemas.microsoft.com/office/drawing/2015/9/8/chartex" xmlns:cx2="http://schemas.microsoft.com/office/drawing/2015/10/21/chartex" xmlns:cx3="http://schemas.microsoft.com/office/drawing/2016/5/9/chartex" xmlns:cx4="http://schemas.microsoft.com/office/drawing/2016/5/10/chartex" xmlns:cx5="http://schemas.microsoft.com/office/drawing/2016/5/11/chartex" xmlns:cx6="http://schemas.microsoft.com/office/drawing/2016/5/12/chartex" xmlns:cx7="http://schemas.microsoft.com/office/drawing/2016/5/13/chartex" xmlns:cx8="http://schemas.microsoft.com/office/drawing/2016/5/14/chartex" xmlns:mc="http://schemas.openxmlformats.org/markup-compatibility/2006" xmlns:aink="http://schemas.microsoft.com/office/drawing/2016/ink" xmlns:am3d="http://schemas.microsoft.com/office/drawing/2017/model3d" xmlns:o="urn:schemas-microsoft-com:office:office" xmlns:oel="http://schemas.microsoft.com/office/2019/extlst" xmlns:r="http://schemas.openxmlformats.org/officeDocument/2006/relationships" xmlns:m="http://schemas.openxmlformats.org/officeDocument/2006/math" xmlns:v="urn:schemas-microsoft-com:vml" xmlns:wp14="http://schemas.microsoft.com/office/word/2010/wordprocessingDrawing" xmlns:wp="http://schemas.openxmlformats.org/drawingml/2006/wordprocessingDrawing" xmlns:w10="urn:schemas-microsoft-com:office:word" xmlns:w="http://schemas.openxmlformats.org/wordprocessingml/2006/main" xmlns:w14="http://schemas.microsoft.com/office/word/2010/wordml" xmlns:w15="http://schemas.microsoft.com/office/word/2012/wordml" xmlns:w16cex="http://schemas.microsoft.com/office/word/2018/wordml/cex" xmlns:w16cid="http://schemas.microsoft.com/office/word/2016/wordml/cid" xmlns:w16="http://schemas.microsoft.com/office/word/2018/wordml" xmlns:w16sdtdh="http://schemas.microsoft.com/office/word/2020/wordml/sdtdatahash" xmlns:w16se="http://schemas.microsoft.com/office/word/2015/wordml/symex" xmlns:wpg="http://schemas.microsoft.com/office/word/2010/wordprocessingGroup" xmlns:wpi="http://schemas.microsoft.com/office/word/2010/wordprocessingInk" xmlns:wne="http://schemas.microsoft.com/office/word/2006/wordml" xmlns:wps="http://schemas.microsoft.com/office/word/2010/wordprocessingShape" mc:Ignorable="w14 w15 w16se w16cid w16 w16cex w16sdtdh wp14">
+<w:footnotes xmlns:wpc="http://schemas.microsoft.com/office/word/2010/wordprocessingCanvas" xmlns:cx="http://schemas.microsoft.com/office/drawing/2014/chartex" xmlns:cx1="http://schemas.microsoft.com/office/drawing/2015/9/8/chartex" xmlns:cx2="http://schemas.microsoft.com/office/drawing/2015/10/21/chartex" xmlns:cx3="http://schemas.microsoft.com/office/drawing/2016/5/9/chartex" xmlns:cx4="http://schemas.microsoft.com/office/drawing/2016/5/10/chartex" xmlns:cx5="http://schemas.microsoft.com/office/drawing/2016/5/11/chartex" xmlns:cx6="http://schemas.microsoft.com/office/drawing/2016/5/12/chartex" xmlns:cx7="http://schemas.microsoft.com/office/drawing/2016/5/13/chartex" xmlns:cx8="http://schemas.microsoft.com/office/drawing/2016/5/14/chartex" xmlns:mc="http://schemas.openxmlformats.org/markup-compatibility/2006" xmlns:aink="http://schemas.microsoft.com/office/drawing/2016/ink" xmlns:am3d="http://schemas.microsoft.com/office/drawing/2017/model3d" xmlns:o="urn:schemas-microsoft-com:office:office" xmlns:r="http://schemas.openxmlformats.org/officeDocument/2006/relationships" xmlns:m="http://schemas.openxmlformats.org/officeDocument/2006/math" xmlns:v="urn:schemas-microsoft-com:vml" xmlns:wp14="http://schemas.microsoft.com/office/word/2010/wordprocessingDrawing" xmlns:wp="http://schemas.openxmlformats.org/drawingml/2006/wordprocessingDrawing" xmlns:w10="urn:schemas-microsoft-com:office:word" xmlns:w="http://schemas.openxmlformats.org/wordprocessingml/2006/main" xmlns:w14="http://schemas.microsoft.com/office/word/2010/wordml" xmlns:w15="http://schemas.microsoft.com/office/word/2012/wordml" xmlns:w16cid="http://schemas.microsoft.com/office/word/2016/wordml/cid" xmlns:w16se="http://schemas.microsoft.com/office/word/2015/wordml/symex" xmlns:wpg="http://schemas.microsoft.com/office/word/2010/wordprocessingGroup" xmlns:wpi="http://schemas.microsoft.com/office/word/2010/wordprocessingInk" xmlns:wne="http://schemas.microsoft.com/office/word/2006/wordml" xmlns:wps="http://schemas.microsoft.com/office/word/2010/wordprocessingShape" mc:Ignorable="w14 w15 w16se w16cid wp14">
   <w:footnote w:type="separator" w:id="-1">
     <w:p>
       <w:r>
@@ -3237,7 +3740,7 @@
 </file>
 
 <file path=word/header1.xml><?xml version="1.0" encoding="utf-8"?>
-<w:hdr xmlns:wpc="http://schemas.microsoft.com/office/word/2010/wordprocessingCanvas" xmlns:cx="http://schemas.microsoft.com/office/drawing/2014/chartex" xmlns:cx1="http://schemas.microsoft.com/office/drawing/2015/9/8/chartex" xmlns:cx2="http://schemas.microsoft.com/office/drawing/2015/10/21/chartex" xmlns:cx3="http://schemas.microsoft.com/office/drawing/2016/5/9/chartex" xmlns:cx4="http://schemas.microsoft.com/office/drawing/2016/5/10/chartex" xmlns:cx5="http://schemas.microsoft.com/office/drawing/2016/5/11/chartex" xmlns:cx6="http://schemas.microsoft.com/office/drawing/2016/5/12/chartex" xmlns:cx7="http://schemas.microsoft.com/office/drawing/2016/5/13/chartex" xmlns:cx8="http://schemas.microsoft.com/office/drawing/2016/5/14/chartex" xmlns:mc="http://schemas.openxmlformats.org/markup-compatibility/2006" xmlns:aink="http://schemas.microsoft.com/office/drawing/2016/ink" xmlns:am3d="http://schemas.microsoft.com/office/drawing/2017/model3d" xmlns:o="urn:schemas-microsoft-com:office:office" xmlns:oel="http://schemas.microsoft.com/office/2019/extlst" xmlns:r="http://schemas.openxmlformats.org/officeDocument/2006/relationships" xmlns:m="http://schemas.openxmlformats.org/officeDocument/2006/math" xmlns:v="urn:schemas-microsoft-com:vml" xmlns:wp14="http://schemas.microsoft.com/office/word/2010/wordprocessingDrawing" xmlns:wp="http://schemas.openxmlformats.org/drawingml/2006/wordprocessingDrawing" xmlns:w10="urn:schemas-microsoft-com:office:word" xmlns:w="http://schemas.openxmlformats.org/wordprocessingml/2006/main" xmlns:w14="http://schemas.microsoft.com/office/word/2010/wordml" xmlns:w15="http://schemas.microsoft.com/office/word/2012/wordml" xmlns:w16cex="http://schemas.microsoft.com/office/word/2018/wordml/cex" xmlns:w16cid="http://schemas.microsoft.com/office/word/2016/wordml/cid" xmlns:w16="http://schemas.microsoft.com/office/word/2018/wordml" xmlns:w16sdtdh="http://schemas.microsoft.com/office/word/2020/wordml/sdtdatahash" xmlns:w16se="http://schemas.microsoft.com/office/word/2015/wordml/symex" xmlns:wpg="http://schemas.microsoft.com/office/word/2010/wordprocessingGroup" xmlns:wpi="http://schemas.microsoft.com/office/word/2010/wordprocessingInk" xmlns:wne="http://schemas.microsoft.com/office/word/2006/wordml" xmlns:wps="http://schemas.microsoft.com/office/word/2010/wordprocessingShape" mc:Ignorable="w14 w15 w16se w16cid w16 w16cex w16sdtdh wp14">
+<w:hdr xmlns:wpc="http://schemas.microsoft.com/office/word/2010/wordprocessingCanvas" xmlns:cx="http://schemas.microsoft.com/office/drawing/2014/chartex" xmlns:cx1="http://schemas.microsoft.com/office/drawing/2015/9/8/chartex" xmlns:cx2="http://schemas.microsoft.com/office/drawing/2015/10/21/chartex" xmlns:cx3="http://schemas.microsoft.com/office/drawing/2016/5/9/chartex" xmlns:cx4="http://schemas.microsoft.com/office/drawing/2016/5/10/chartex" xmlns:cx5="http://schemas.microsoft.com/office/drawing/2016/5/11/chartex" xmlns:cx6="http://schemas.microsoft.com/office/drawing/2016/5/12/chartex" xmlns:cx7="http://schemas.microsoft.com/office/drawing/2016/5/13/chartex" xmlns:cx8="http://schemas.microsoft.com/office/drawing/2016/5/14/chartex" xmlns:mc="http://schemas.openxmlformats.org/markup-compatibility/2006" xmlns:aink="http://schemas.microsoft.com/office/drawing/2016/ink" xmlns:am3d="http://schemas.microsoft.com/office/drawing/2017/model3d" xmlns:o="urn:schemas-microsoft-com:office:office" xmlns:r="http://schemas.openxmlformats.org/officeDocument/2006/relationships" xmlns:m="http://schemas.openxmlformats.org/officeDocument/2006/math" xmlns:v="urn:schemas-microsoft-com:vml" xmlns:wp14="http://schemas.microsoft.com/office/word/2010/wordprocessingDrawing" xmlns:wp="http://schemas.openxmlformats.org/drawingml/2006/wordprocessingDrawing" xmlns:w10="urn:schemas-microsoft-com:office:word" xmlns:w="http://schemas.openxmlformats.org/wordprocessingml/2006/main" xmlns:w14="http://schemas.microsoft.com/office/word/2010/wordml" xmlns:w15="http://schemas.microsoft.com/office/word/2012/wordml" xmlns:w16cid="http://schemas.microsoft.com/office/word/2016/wordml/cid" xmlns:w16se="http://schemas.microsoft.com/office/word/2015/wordml/symex" xmlns:wpg="http://schemas.microsoft.com/office/word/2010/wordprocessingGroup" xmlns:wpi="http://schemas.microsoft.com/office/word/2010/wordprocessingInk" xmlns:wne="http://schemas.microsoft.com/office/word/2006/wordml" xmlns:wps="http://schemas.microsoft.com/office/word/2010/wordprocessingShape" mc:Ignorable="w14 w15 w16se w16cid wp14">
   <w:p>
     <w:pPr>
       <w:pStyle w:val="Encabezado"/>
@@ -3266,7 +3769,7 @@
           <v:path o:extrusionok="f" gradientshapeok="t" o:connecttype="rect"/>
           <o:lock v:ext="edit" aspectratio="t"/>
         </v:shapetype>
-        <v:shape id="WordPictureWatermark325275454" o:spid="_x0000_s1026" type="#_x0000_t75" style="position:absolute;margin-left:0;margin-top:0;width:416.95pt;height:232.65pt;z-index:-251655168;mso-position-horizontal:center;mso-position-horizontal-relative:margin;mso-position-vertical:center;mso-position-vertical-relative:margin" o:allowincell="f">
+        <v:shape id="WordPictureWatermark325275454" o:spid="_x0000_s2050" type="#_x0000_t75" style="position:absolute;margin-left:0;margin-top:0;width:416.95pt;height:232.65pt;z-index:-251655168;mso-position-horizontal:center;mso-position-horizontal-relative:margin;mso-position-vertical:center;mso-position-vertical-relative:margin" o:allowincell="f">
           <v:imagedata r:id="rId1" o:title="marcadeagua-19"/>
           <w10:wrap anchorx="margin" anchory="margin"/>
         </v:shape>
@@ -3277,7 +3780,7 @@
 </file>
 
 <file path=word/header2.xml><?xml version="1.0" encoding="utf-8"?>
-<w:hdr xmlns:wpc="http://schemas.microsoft.com/office/word/2010/wordprocessingCanvas" xmlns:cx="http://schemas.microsoft.com/office/drawing/2014/chartex" xmlns:cx1="http://schemas.microsoft.com/office/drawing/2015/9/8/chartex" xmlns:cx2="http://schemas.microsoft.com/office/drawing/2015/10/21/chartex" xmlns:cx3="http://schemas.microsoft.com/office/drawing/2016/5/9/chartex" xmlns:cx4="http://schemas.microsoft.com/office/drawing/2016/5/10/chartex" xmlns:cx5="http://schemas.microsoft.com/office/drawing/2016/5/11/chartex" xmlns:cx6="http://schemas.microsoft.com/office/drawing/2016/5/12/chartex" xmlns:cx7="http://schemas.microsoft.com/office/drawing/2016/5/13/chartex" xmlns:cx8="http://schemas.microsoft.com/office/drawing/2016/5/14/chartex" xmlns:mc="http://schemas.openxmlformats.org/markup-compatibility/2006" xmlns:aink="http://schemas.microsoft.com/office/drawing/2016/ink" xmlns:am3d="http://schemas.microsoft.com/office/drawing/2017/model3d" xmlns:o="urn:schemas-microsoft-com:office:office" xmlns:oel="http://schemas.microsoft.com/office/2019/extlst" xmlns:r="http://schemas.openxmlformats.org/officeDocument/2006/relationships" xmlns:m="http://schemas.openxmlformats.org/officeDocument/2006/math" xmlns:v="urn:schemas-microsoft-com:vml" xmlns:wp14="http://schemas.microsoft.com/office/word/2010/wordprocessingDrawing" xmlns:wp="http://schemas.openxmlformats.org/drawingml/2006/wordprocessingDrawing" xmlns:w10="urn:schemas-microsoft-com:office:word" xmlns:w="http://schemas.openxmlformats.org/wordprocessingml/2006/main" xmlns:w14="http://schemas.microsoft.com/office/word/2010/wordml" xmlns:w15="http://schemas.microsoft.com/office/word/2012/wordml" xmlns:w16cex="http://schemas.microsoft.com/office/word/2018/wordml/cex" xmlns:w16cid="http://schemas.microsoft.com/office/word/2016/wordml/cid" xmlns:w16="http://schemas.microsoft.com/office/word/2018/wordml" xmlns:w16sdtdh="http://schemas.microsoft.com/office/word/2020/wordml/sdtdatahash" xmlns:w16se="http://schemas.microsoft.com/office/word/2015/wordml/symex" xmlns:wpg="http://schemas.microsoft.com/office/word/2010/wordprocessingGroup" xmlns:wpi="http://schemas.microsoft.com/office/word/2010/wordprocessingInk" xmlns:wne="http://schemas.microsoft.com/office/word/2006/wordml" xmlns:wps="http://schemas.microsoft.com/office/word/2010/wordprocessingShape" mc:Ignorable="w14 w15 w16se w16cid w16 w16cex w16sdtdh wp14">
+<w:hdr xmlns:wpc="http://schemas.microsoft.com/office/word/2010/wordprocessingCanvas" xmlns:cx="http://schemas.microsoft.com/office/drawing/2014/chartex" xmlns:cx1="http://schemas.microsoft.com/office/drawing/2015/9/8/chartex" xmlns:cx2="http://schemas.microsoft.com/office/drawing/2015/10/21/chartex" xmlns:cx3="http://schemas.microsoft.com/office/drawing/2016/5/9/chartex" xmlns:cx4="http://schemas.microsoft.com/office/drawing/2016/5/10/chartex" xmlns:cx5="http://schemas.microsoft.com/office/drawing/2016/5/11/chartex" xmlns:cx6="http://schemas.microsoft.com/office/drawing/2016/5/12/chartex" xmlns:cx7="http://schemas.microsoft.com/office/drawing/2016/5/13/chartex" xmlns:cx8="http://schemas.microsoft.com/office/drawing/2016/5/14/chartex" xmlns:mc="http://schemas.openxmlformats.org/markup-compatibility/2006" xmlns:aink="http://schemas.microsoft.com/office/drawing/2016/ink" xmlns:am3d="http://schemas.microsoft.com/office/drawing/2017/model3d" xmlns:o="urn:schemas-microsoft-com:office:office" xmlns:r="http://schemas.openxmlformats.org/officeDocument/2006/relationships" xmlns:m="http://schemas.openxmlformats.org/officeDocument/2006/math" xmlns:v="urn:schemas-microsoft-com:vml" xmlns:wp14="http://schemas.microsoft.com/office/word/2010/wordprocessingDrawing" xmlns:wp="http://schemas.openxmlformats.org/drawingml/2006/wordprocessingDrawing" xmlns:w10="urn:schemas-microsoft-com:office:word" xmlns:w="http://schemas.openxmlformats.org/wordprocessingml/2006/main" xmlns:w14="http://schemas.microsoft.com/office/word/2010/wordml" xmlns:w15="http://schemas.microsoft.com/office/word/2012/wordml" xmlns:w16cid="http://schemas.microsoft.com/office/word/2016/wordml/cid" xmlns:w16se="http://schemas.microsoft.com/office/word/2015/wordml/symex" xmlns:wpg="http://schemas.microsoft.com/office/word/2010/wordprocessingGroup" xmlns:wpi="http://schemas.microsoft.com/office/word/2010/wordprocessingInk" xmlns:wne="http://schemas.microsoft.com/office/word/2006/wordml" xmlns:wps="http://schemas.microsoft.com/office/word/2010/wordprocessingShape" mc:Ignorable="w14 w15 w16se w16cid wp14">
   <w:p>
     <w:pPr>
       <w:pStyle w:val="Encabezado"/>
@@ -3306,7 +3809,7 @@
           <v:path o:extrusionok="f" gradientshapeok="t" o:connecttype="rect"/>
           <o:lock v:ext="edit" aspectratio="t"/>
         </v:shapetype>
-        <v:shape id="WordPictureWatermark325275455" o:spid="_x0000_s1027" type="#_x0000_t75" style="position:absolute;margin-left:0;margin-top:0;width:416.95pt;height:232.65pt;z-index:-251654144;mso-position-horizontal:center;mso-position-horizontal-relative:margin;mso-position-vertical:center;mso-position-vertical-relative:margin" o:allowincell="f">
+        <v:shape id="WordPictureWatermark325275455" o:spid="_x0000_s2051" type="#_x0000_t75" style="position:absolute;margin-left:0;margin-top:0;width:416.95pt;height:232.65pt;z-index:-251654144;mso-position-horizontal:center;mso-position-horizontal-relative:margin;mso-position-vertical:center;mso-position-vertical-relative:margin" o:allowincell="f">
           <v:imagedata r:id="rId1" o:title="marcadeagua-19"/>
           <w10:wrap anchorx="margin" anchory="margin"/>
         </v:shape>
@@ -3378,7 +3881,7 @@
 </file>
 
 <file path=word/header3.xml><?xml version="1.0" encoding="utf-8"?>
-<w:hdr xmlns:wpc="http://schemas.microsoft.com/office/word/2010/wordprocessingCanvas" xmlns:cx="http://schemas.microsoft.com/office/drawing/2014/chartex" xmlns:cx1="http://schemas.microsoft.com/office/drawing/2015/9/8/chartex" xmlns:cx2="http://schemas.microsoft.com/office/drawing/2015/10/21/chartex" xmlns:cx3="http://schemas.microsoft.com/office/drawing/2016/5/9/chartex" xmlns:cx4="http://schemas.microsoft.com/office/drawing/2016/5/10/chartex" xmlns:cx5="http://schemas.microsoft.com/office/drawing/2016/5/11/chartex" xmlns:cx6="http://schemas.microsoft.com/office/drawing/2016/5/12/chartex" xmlns:cx7="http://schemas.microsoft.com/office/drawing/2016/5/13/chartex" xmlns:cx8="http://schemas.microsoft.com/office/drawing/2016/5/14/chartex" xmlns:mc="http://schemas.openxmlformats.org/markup-compatibility/2006" xmlns:aink="http://schemas.microsoft.com/office/drawing/2016/ink" xmlns:am3d="http://schemas.microsoft.com/office/drawing/2017/model3d" xmlns:o="urn:schemas-microsoft-com:office:office" xmlns:oel="http://schemas.microsoft.com/office/2019/extlst" xmlns:r="http://schemas.openxmlformats.org/officeDocument/2006/relationships" xmlns:m="http://schemas.openxmlformats.org/officeDocument/2006/math" xmlns:v="urn:schemas-microsoft-com:vml" xmlns:wp14="http://schemas.microsoft.com/office/word/2010/wordprocessingDrawing" xmlns:wp="http://schemas.openxmlformats.org/drawingml/2006/wordprocessingDrawing" xmlns:w10="urn:schemas-microsoft-com:office:word" xmlns:w="http://schemas.openxmlformats.org/wordprocessingml/2006/main" xmlns:w14="http://schemas.microsoft.com/office/word/2010/wordml" xmlns:w15="http://schemas.microsoft.com/office/word/2012/wordml" xmlns:w16cex="http://schemas.microsoft.com/office/word/2018/wordml/cex" xmlns:w16cid="http://schemas.microsoft.com/office/word/2016/wordml/cid" xmlns:w16="http://schemas.microsoft.com/office/word/2018/wordml" xmlns:w16sdtdh="http://schemas.microsoft.com/office/word/2020/wordml/sdtdatahash" xmlns:w16se="http://schemas.microsoft.com/office/word/2015/wordml/symex" xmlns:wpg="http://schemas.microsoft.com/office/word/2010/wordprocessingGroup" xmlns:wpi="http://schemas.microsoft.com/office/word/2010/wordprocessingInk" xmlns:wne="http://schemas.microsoft.com/office/word/2006/wordml" xmlns:wps="http://schemas.microsoft.com/office/word/2010/wordprocessingShape" mc:Ignorable="w14 w15 w16se w16cid w16 w16cex w16sdtdh wp14">
+<w:hdr xmlns:wpc="http://schemas.microsoft.com/office/word/2010/wordprocessingCanvas" xmlns:cx="http://schemas.microsoft.com/office/drawing/2014/chartex" xmlns:cx1="http://schemas.microsoft.com/office/drawing/2015/9/8/chartex" xmlns:cx2="http://schemas.microsoft.com/office/drawing/2015/10/21/chartex" xmlns:cx3="http://schemas.microsoft.com/office/drawing/2016/5/9/chartex" xmlns:cx4="http://schemas.microsoft.com/office/drawing/2016/5/10/chartex" xmlns:cx5="http://schemas.microsoft.com/office/drawing/2016/5/11/chartex" xmlns:cx6="http://schemas.microsoft.com/office/drawing/2016/5/12/chartex" xmlns:cx7="http://schemas.microsoft.com/office/drawing/2016/5/13/chartex" xmlns:cx8="http://schemas.microsoft.com/office/drawing/2016/5/14/chartex" xmlns:mc="http://schemas.openxmlformats.org/markup-compatibility/2006" xmlns:aink="http://schemas.microsoft.com/office/drawing/2016/ink" xmlns:am3d="http://schemas.microsoft.com/office/drawing/2017/model3d" xmlns:o="urn:schemas-microsoft-com:office:office" xmlns:r="http://schemas.openxmlformats.org/officeDocument/2006/relationships" xmlns:m="http://schemas.openxmlformats.org/officeDocument/2006/math" xmlns:v="urn:schemas-microsoft-com:vml" xmlns:wp14="http://schemas.microsoft.com/office/word/2010/wordprocessingDrawing" xmlns:wp="http://schemas.openxmlformats.org/drawingml/2006/wordprocessingDrawing" xmlns:w10="urn:schemas-microsoft-com:office:word" xmlns:w="http://schemas.openxmlformats.org/wordprocessingml/2006/main" xmlns:w14="http://schemas.microsoft.com/office/word/2010/wordml" xmlns:w15="http://schemas.microsoft.com/office/word/2012/wordml" xmlns:w16cid="http://schemas.microsoft.com/office/word/2016/wordml/cid" xmlns:w16se="http://schemas.microsoft.com/office/word/2015/wordml/symex" xmlns:wpg="http://schemas.microsoft.com/office/word/2010/wordprocessingGroup" xmlns:wpi="http://schemas.microsoft.com/office/word/2010/wordprocessingInk" xmlns:wne="http://schemas.microsoft.com/office/word/2006/wordml" xmlns:wps="http://schemas.microsoft.com/office/word/2010/wordprocessingShape" mc:Ignorable="w14 w15 w16se w16cid wp14">
   <w:p>
     <w:pPr>
       <w:pStyle w:val="Encabezado"/>
@@ -3407,7 +3910,7 @@
           <v:path o:extrusionok="f" gradientshapeok="t" o:connecttype="rect"/>
           <o:lock v:ext="edit" aspectratio="t"/>
         </v:shapetype>
-        <v:shape id="WordPictureWatermark325275453" o:spid="_x0000_s1025" type="#_x0000_t75" style="position:absolute;margin-left:0;margin-top:0;width:416.95pt;height:232.65pt;z-index:-251656192;mso-position-horizontal:center;mso-position-horizontal-relative:margin;mso-position-vertical:center;mso-position-vertical-relative:margin" o:allowincell="f">
+        <v:shape id="WordPictureWatermark325275453" o:spid="_x0000_s2049" type="#_x0000_t75" style="position:absolute;margin-left:0;margin-top:0;width:416.95pt;height:232.65pt;z-index:-251656192;mso-position-horizontal:center;mso-position-horizontal-relative:margin;mso-position-vertical:center;mso-position-vertical-relative:margin" o:allowincell="f">
           <v:imagedata r:id="rId1" o:title="marcadeagua-19"/>
           <w10:wrap anchorx="margin" anchory="margin"/>
         </v:shape>
@@ -3418,7 +3921,7 @@
 </file>
 
 <file path=word/numbering.xml><?xml version="1.0" encoding="utf-8"?>
-<w:numbering xmlns:wpc="http://schemas.microsoft.com/office/word/2010/wordprocessingCanvas" xmlns:cx="http://schemas.microsoft.com/office/drawing/2014/chartex" xmlns:cx1="http://schemas.microsoft.com/office/drawing/2015/9/8/chartex" xmlns:cx2="http://schemas.microsoft.com/office/drawing/2015/10/21/chartex" xmlns:cx3="http://schemas.microsoft.com/office/drawing/2016/5/9/chartex" xmlns:cx4="http://schemas.microsoft.com/office/drawing/2016/5/10/chartex" xmlns:cx5="http://schemas.microsoft.com/office/drawing/2016/5/11/chartex" xmlns:cx6="http://schemas.microsoft.com/office/drawing/2016/5/12/chartex" xmlns:cx7="http://schemas.microsoft.com/office/drawing/2016/5/13/chartex" xmlns:cx8="http://schemas.microsoft.com/office/drawing/2016/5/14/chartex" xmlns:mc="http://schemas.openxmlformats.org/markup-compatibility/2006" xmlns:aink="http://schemas.microsoft.com/office/drawing/2016/ink" xmlns:am3d="http://schemas.microsoft.com/office/drawing/2017/model3d" xmlns:o="urn:schemas-microsoft-com:office:office" xmlns:oel="http://schemas.microsoft.com/office/2019/extlst" xmlns:r="http://schemas.openxmlformats.org/officeDocument/2006/relationships" xmlns:m="http://schemas.openxmlformats.org/officeDocument/2006/math" xmlns:v="urn:schemas-microsoft-com:vml" xmlns:wp14="http://schemas.microsoft.com/office/word/2010/wordprocessingDrawing" xmlns:wp="http://schemas.openxmlformats.org/drawingml/2006/wordprocessingDrawing" xmlns:w10="urn:schemas-microsoft-com:office:word" xmlns:w="http://schemas.openxmlformats.org/wordprocessingml/2006/main" xmlns:w14="http://schemas.microsoft.com/office/word/2010/wordml" xmlns:w15="http://schemas.microsoft.com/office/word/2012/wordml" xmlns:w16cex="http://schemas.microsoft.com/office/word/2018/wordml/cex" xmlns:w16cid="http://schemas.microsoft.com/office/word/2016/wordml/cid" xmlns:w16="http://schemas.microsoft.com/office/word/2018/wordml" xmlns:w16sdtdh="http://schemas.microsoft.com/office/word/2020/wordml/sdtdatahash" xmlns:w16se="http://schemas.microsoft.com/office/word/2015/wordml/symex" xmlns:wpg="http://schemas.microsoft.com/office/word/2010/wordprocessingGroup" xmlns:wpi="http://schemas.microsoft.com/office/word/2010/wordprocessingInk" xmlns:wne="http://schemas.microsoft.com/office/word/2006/wordml" xmlns:wps="http://schemas.microsoft.com/office/word/2010/wordprocessingShape" mc:Ignorable="w14 w15 w16se w16cid w16 w16cex w16sdtdh wp14">
+<w:numbering xmlns:wpc="http://schemas.microsoft.com/office/word/2010/wordprocessingCanvas" xmlns:cx="http://schemas.microsoft.com/office/drawing/2014/chartex" xmlns:cx1="http://schemas.microsoft.com/office/drawing/2015/9/8/chartex" xmlns:cx2="http://schemas.microsoft.com/office/drawing/2015/10/21/chartex" xmlns:cx3="http://schemas.microsoft.com/office/drawing/2016/5/9/chartex" xmlns:cx4="http://schemas.microsoft.com/office/drawing/2016/5/10/chartex" xmlns:cx5="http://schemas.microsoft.com/office/drawing/2016/5/11/chartex" xmlns:cx6="http://schemas.microsoft.com/office/drawing/2016/5/12/chartex" xmlns:cx7="http://schemas.microsoft.com/office/drawing/2016/5/13/chartex" xmlns:cx8="http://schemas.microsoft.com/office/drawing/2016/5/14/chartex" xmlns:mc="http://schemas.openxmlformats.org/markup-compatibility/2006" xmlns:aink="http://schemas.microsoft.com/office/drawing/2016/ink" xmlns:am3d="http://schemas.microsoft.com/office/drawing/2017/model3d" xmlns:o="urn:schemas-microsoft-com:office:office" xmlns:r="http://schemas.openxmlformats.org/officeDocument/2006/relationships" xmlns:m="http://schemas.openxmlformats.org/officeDocument/2006/math" xmlns:v="urn:schemas-microsoft-com:vml" xmlns:wp14="http://schemas.microsoft.com/office/word/2010/wordprocessingDrawing" xmlns:wp="http://schemas.openxmlformats.org/drawingml/2006/wordprocessingDrawing" xmlns:w10="urn:schemas-microsoft-com:office:word" xmlns:w="http://schemas.openxmlformats.org/wordprocessingml/2006/main" xmlns:w14="http://schemas.microsoft.com/office/word/2010/wordml" xmlns:w15="http://schemas.microsoft.com/office/word/2012/wordml" xmlns:w16cid="http://schemas.microsoft.com/office/word/2016/wordml/cid" xmlns:w16se="http://schemas.microsoft.com/office/word/2015/wordml/symex" xmlns:wpg="http://schemas.microsoft.com/office/word/2010/wordprocessingGroup" xmlns:wpi="http://schemas.microsoft.com/office/word/2010/wordprocessingInk" xmlns:wne="http://schemas.microsoft.com/office/word/2006/wordml" xmlns:wps="http://schemas.microsoft.com/office/word/2010/wordprocessingShape" mc:Ignorable="w14 w15 w16se w16cid wp14">
   <w:abstractNum w:abstractNumId="0" w15:restartNumberingAfterBreak="0">
     <w:nsid w:val="0B8C1E40"/>
     <w:multiLevelType w:val="hybridMultilevel"/>
@@ -3621,7 +4124,7 @@
   <w:abstractNum w:abstractNumId="2" w15:restartNumberingAfterBreak="0">
     <w:nsid w:val="56E972EE"/>
     <w:multiLevelType w:val="hybridMultilevel"/>
-    <w:tmpl w:val="F9C6A882"/>
+    <w:tmpl w:val="128271B2"/>
     <w:lvl w:ilvl="0" w:tplc="08D659A0">
       <w:start w:val="1"/>
       <w:numFmt w:val="decimal"/>
@@ -4044,29 +4547,29 @@
       </w:rPr>
     </w:lvl>
   </w:abstractNum>
-  <w:num w:numId="1" w16cid:durableId="2057503309">
+  <w:num w:numId="1">
     <w:abstractNumId w:val="2"/>
   </w:num>
-  <w:num w:numId="2" w16cid:durableId="805507287">
+  <w:num w:numId="2">
     <w:abstractNumId w:val="1"/>
   </w:num>
-  <w:num w:numId="3" w16cid:durableId="266668175">
+  <w:num w:numId="3">
     <w:abstractNumId w:val="4"/>
   </w:num>
-  <w:num w:numId="4" w16cid:durableId="827399498">
+  <w:num w:numId="4">
     <w:abstractNumId w:val="3"/>
   </w:num>
-  <w:num w:numId="5" w16cid:durableId="1247809777">
+  <w:num w:numId="5">
     <w:abstractNumId w:val="0"/>
   </w:num>
-  <w:num w:numId="6" w16cid:durableId="742488538">
+  <w:num w:numId="6">
     <w:abstractNumId w:val="5"/>
   </w:num>
 </w:numbering>
 </file>
 
 <file path=word/styles.xml><?xml version="1.0" encoding="utf-8"?>
-<w:styles xmlns:mc="http://schemas.openxmlformats.org/markup-compatibility/2006" xmlns:r="http://schemas.openxmlformats.org/officeDocument/2006/relationships" xmlns:w="http://schemas.openxmlformats.org/wordprocessingml/2006/main" xmlns:w14="http://schemas.microsoft.com/office/word/2010/wordml" xmlns:w15="http://schemas.microsoft.com/office/word/2012/wordml" xmlns:w16cex="http://schemas.microsoft.com/office/word/2018/wordml/cex" xmlns:w16cid="http://schemas.microsoft.com/office/word/2016/wordml/cid" xmlns:w16="http://schemas.microsoft.com/office/word/2018/wordml" xmlns:w16sdtdh="http://schemas.microsoft.com/office/word/2020/wordml/sdtdatahash" xmlns:w16se="http://schemas.microsoft.com/office/word/2015/wordml/symex" mc:Ignorable="w14 w15 w16se w16cid w16 w16cex w16sdtdh">
+<w:styles xmlns:mc="http://schemas.openxmlformats.org/markup-compatibility/2006" xmlns:r="http://schemas.openxmlformats.org/officeDocument/2006/relationships" xmlns:w="http://schemas.openxmlformats.org/wordprocessingml/2006/main" xmlns:w14="http://schemas.microsoft.com/office/word/2010/wordml" xmlns:w15="http://schemas.microsoft.com/office/word/2012/wordml" xmlns:w16cid="http://schemas.microsoft.com/office/word/2016/wordml/cid" xmlns:w16se="http://schemas.microsoft.com/office/word/2015/wordml/symex" mc:Ignorable="w14 w15 w16se w16cid">
   <w:docDefaults>
     <w:rPrDefault>
       <w:rPr>
@@ -4481,7 +4984,6 @@
       <w:numPr>
         <w:numId w:val="1"/>
       </w:numPr>
-      <w:ind w:left="426"/>
       <w:outlineLvl w:val="0"/>
     </w:pPr>
     <w:rPr>
